--- a/Assignments/GameDesignDocument.docx
+++ b/Assignments/GameDesignDocument.docx
@@ -93,6 +93,11 @@
       <w:r>
         <w:t xml:space="preserve"> </w:t>
       </w:r>
+      <w:proofErr w:type="spellStart"/>
+      <w:r>
+        <w:t>HotPotato</w:t>
+      </w:r>
+      <w:proofErr w:type="spellEnd"/>
     </w:p>
     <w:p>
       <w:pPr>
@@ -107,6 +112,15 @@
         <w:t>Logo :</w:t>
       </w:r>
       <w:proofErr w:type="gramEnd"/>
+      <w:r>
+        <w:t xml:space="preserve">  A hot potato with two katanas</w:t>
+      </w:r>
+      <w:r>
+        <w:t xml:space="preserve"> on back </w:t>
+      </w:r>
+      <w:r>
+        <w:t xml:space="preserve">inside a circle </w:t>
+      </w:r>
     </w:p>
     <w:p>
       <w:pPr>
@@ -121,6 +135,12 @@
         <w:t>Phrase :</w:t>
       </w:r>
       <w:proofErr w:type="gramEnd"/>
+      <w:r>
+        <w:t xml:space="preserve"> </w:t>
+      </w:r>
+      <w:r>
+        <w:t>“ From farm to fight: the journey of a potato warrior!”</w:t>
+      </w:r>
     </w:p>
     <w:p>
       <w:pPr>
@@ -196,6 +216,12 @@
       <w:r>
         <w:t>Document Purpose:</w:t>
       </w:r>
+      <w:r>
+        <w:t xml:space="preserve"> </w:t>
+      </w:r>
+      <w:r>
+        <w:t>To explain my game and propose it to my colleagues.</w:t>
+      </w:r>
     </w:p>
     <w:p>
       <w:pPr>
@@ -205,6 +231,9 @@
       <w:r>
         <w:t>Document Version:</w:t>
       </w:r>
+      <w:r>
+        <w:t xml:space="preserve"> 1.00</w:t>
+      </w:r>
     </w:p>
     <w:p>
       <w:pPr>
@@ -214,6 +243,9 @@
       <w:r>
         <w:t>Working Title:</w:t>
       </w:r>
+      <w:r>
+        <w:t xml:space="preserve"> Idk</w:t>
+      </w:r>
     </w:p>
     <w:p>
       <w:pPr>
@@ -223,6 +255,9 @@
       <w:r>
         <w:t>Game Concept:</w:t>
       </w:r>
+      <w:r>
+        <w:t xml:space="preserve"> </w:t>
+      </w:r>
     </w:p>
     <w:p>
       <w:pPr>
@@ -232,6 +267,9 @@
       <w:r>
         <w:t>Game Document Author:</w:t>
       </w:r>
+      <w:r>
+        <w:t xml:space="preserve"> Dominic Pescasio</w:t>
+      </w:r>
     </w:p>
     <w:p>
       <w:pPr>
@@ -276,6 +314,9 @@
       <w:r>
         <w:t>Lead Artist:</w:t>
       </w:r>
+      <w:r>
+        <w:t xml:space="preserve"> Judah B </w:t>
+      </w:r>
     </w:p>
     <w:p>
       <w:pPr>
@@ -284,6 +325,9 @@
       <w:r>
         <w:t>Lead Designer:</w:t>
       </w:r>
+      <w:r>
+        <w:t xml:space="preserve"> Dominic P</w:t>
+      </w:r>
     </w:p>
     <w:p>
       <w:pPr>
@@ -292,6 +336,9 @@
       <w:r>
         <w:t>Lead Programmer:</w:t>
       </w:r>
+      <w:r>
+        <w:t xml:space="preserve"> Mason S</w:t>
+      </w:r>
     </w:p>
     <w:p>
       <w:pPr>
@@ -299,6 +346,9 @@
       </w:pPr>
       <w:r>
         <w:t>Lead Producer:</w:t>
+      </w:r>
+      <w:r>
+        <w:t xml:space="preserve"> Dominic P</w:t>
       </w:r>
     </w:p>
     <w:p>
@@ -317,133 +367,32 @@
         <w:t>Introduction</w:t>
       </w:r>
     </w:p>
-    <w:p>
-      <w:r>
-        <w:t>The introduction should include a brief sentence or two about the game, its genre, player type, technical</w:t>
-      </w:r>
-      <w:r>
-        <w:t xml:space="preserve"> </w:t>
-      </w:r>
-      <w:r>
-        <w:t>form, references and theme. Everyone that reads this should be able to understand what the</w:t>
-      </w:r>
-      <w:r>
-        <w:t xml:space="preserve"> </w:t>
-      </w:r>
-      <w:r>
-        <w:t>basic idea of this game is.</w:t>
-      </w:r>
-    </w:p>
-    <w:p>
-      <w:r>
-        <w:t>A new purpose for the introduction can also be the reason for the concept and history of the game</w:t>
-      </w:r>
-      <w:r>
-        <w:t xml:space="preserve"> </w:t>
-      </w:r>
-      <w:r>
-        <w:t>the concept is based upon. Here is a short list of subjects to address in the introduction:</w:t>
-      </w:r>
-    </w:p>
-    <w:p>
-      <w:pPr>
-        <w:pStyle w:val="ListParagraph"/>
-        <w:numPr>
-          <w:ilvl w:val="0"/>
-          <w:numId w:val="14"/>
-        </w:numPr>
-      </w:pPr>
-      <w:r>
-        <w:t>Genre</w:t>
-      </w:r>
-    </w:p>
-    <w:p>
-      <w:pPr>
-        <w:pStyle w:val="ListParagraph"/>
-        <w:numPr>
-          <w:ilvl w:val="0"/>
-          <w:numId w:val="14"/>
-        </w:numPr>
-      </w:pPr>
-      <w:r>
-        <w:t>Player Type</w:t>
-      </w:r>
-    </w:p>
-    <w:p>
-      <w:pPr>
-        <w:pStyle w:val="ListParagraph"/>
-        <w:numPr>
-          <w:ilvl w:val="0"/>
-          <w:numId w:val="14"/>
-        </w:numPr>
-      </w:pPr>
-      <w:r>
-        <w:t>Game Play</w:t>
-      </w:r>
-    </w:p>
-    <w:p>
-      <w:pPr>
-        <w:pStyle w:val="ListParagraph"/>
-        <w:numPr>
-          <w:ilvl w:val="0"/>
-          <w:numId w:val="14"/>
-        </w:numPr>
-      </w:pPr>
-      <w:r>
-        <w:t>Technical Form</w:t>
-      </w:r>
-    </w:p>
-    <w:p>
-      <w:pPr>
-        <w:pStyle w:val="ListParagraph"/>
-        <w:numPr>
-          <w:ilvl w:val="0"/>
-          <w:numId w:val="14"/>
-        </w:numPr>
-      </w:pPr>
-      <w:r>
-        <w:t>History</w:t>
-      </w:r>
-    </w:p>
-    <w:p>
-      <w:pPr>
-        <w:pStyle w:val="ListParagraph"/>
-        <w:numPr>
-          <w:ilvl w:val="0"/>
-          <w:numId w:val="14"/>
-        </w:numPr>
-      </w:pPr>
-      <w:r>
-        <w:t>Reference</w:t>
-      </w:r>
-    </w:p>
-    <w:p>
-      <w:pPr>
-        <w:pStyle w:val="ListParagraph"/>
-        <w:numPr>
-          <w:ilvl w:val="0"/>
-          <w:numId w:val="14"/>
-        </w:numPr>
-      </w:pPr>
-      <w:r>
-        <w:t>Theme</w:t>
-      </w:r>
-    </w:p>
-    <w:p>
-      <w:pPr>
-        <w:pStyle w:val="ListParagraph"/>
-        <w:numPr>
-          <w:ilvl w:val="0"/>
-          <w:numId w:val="14"/>
-        </w:numPr>
-      </w:pPr>
-      <w:r>
-        <w:t>Design Intentions (original or cloned)</w:t>
-      </w:r>
-    </w:p>
-    <w:p>
-      <w:pPr>
-        <w:ind w:firstLine="720"/>
+    <w:p/>
+    <w:p>
+      <w:pPr>
+        <w:ind w:firstLine="360"/>
+      </w:pPr>
+      <w:r>
+        <w:t xml:space="preserve">The game </w:t>
+      </w:r>
+      <w:proofErr w:type="spellStart"/>
+      <w:r>
+        <w:t>HotPotatoes</w:t>
+      </w:r>
+      <w:proofErr w:type="spellEnd"/>
+      <w:r>
+        <w:t xml:space="preserve"> is a party game/ death match where friends who want to challenge each other can battle in crazy chaotic fashion to see who’d win and where the loser of each round will be given the choice to select one ability upgrade from a small randomly generated selection to help them in the upcoming battles. It is a modified cloned game based off the game Rounds</w:t>
+      </w:r>
+      <w:r>
+        <w:t xml:space="preserve"> it is a fantasy game that can be played on the Pc</w:t>
+      </w:r>
+      <w:r>
+        <w:t>.</w:t>
+      </w:r>
+    </w:p>
+    <w:p>
+      <w:pPr>
+        <w:ind w:firstLine="360"/>
       </w:pPr>
     </w:p>
     <w:p>
@@ -462,509 +411,414 @@
       </w:r>
     </w:p>
     <w:p>
-      <w:r>
-        <w:t>The game analysis provides a general overview of the game.</w:t>
-      </w:r>
-    </w:p>
-    <w:p/>
-    <w:p/>
-    <w:p/>
-    <w:p/>
-    <w:p>
       <w:pPr>
         <w:rPr>
           <w:b/>
           <w:bCs/>
         </w:rPr>
       </w:pPr>
-      <w:r>
+    </w:p>
+    <w:p>
+      <w:pPr>
+        <w:ind w:firstLine="720"/>
+      </w:pPr>
+      <w:proofErr w:type="spellStart"/>
+      <w:r>
+        <w:t>HotPotatoes</w:t>
+      </w:r>
+      <w:proofErr w:type="spellEnd"/>
+      <w:r>
+        <w:t xml:space="preserve"> is a game for up to four friend</w:t>
+      </w:r>
+      <w:r>
+        <w:t>s who want to</w:t>
+      </w:r>
+      <w:r>
+        <w:t xml:space="preserve"> compete to see who </w:t>
+      </w:r>
+      <w:r>
+        <w:t>the potato paladin would be</w:t>
+      </w:r>
+      <w:r>
+        <w:t xml:space="preserve"> using farming equipment and other varies objects that spawned on the map, the first round is</w:t>
+      </w:r>
+      <w:r>
+        <w:t xml:space="preserve"> mashed meditation</w:t>
+      </w:r>
+      <w:r>
+        <w:t xml:space="preserve"> a calm relaxing target practice but after players start losing and gaining ability/weapon upgrade</w:t>
+      </w:r>
+      <w:r>
+        <w:t>s</w:t>
+      </w:r>
+      <w:r>
+        <w:t xml:space="preserve"> that combo off each other to create a mashed madness</w:t>
+      </w:r>
+      <w:r>
+        <w:t xml:space="preserve"> with the ability cards making the player have increase physical abilities like Increased health, speed, blocking timer, and the amount of time you can block before cool down, jump boots, or changing the damage and attack rate and stamina recharge. The weapon upgrades would be for farming equipment making things gain a special weapon class or change to have the gun works. Final the super upgrade makes the player have abnormal ability like double jump, teleportation, change size of character, etc. First to win 7 matches </w:t>
+      </w:r>
+      <w:r>
+        <w:t>can</w:t>
+      </w:r>
+      <w:r>
+        <w:t xml:space="preserve"> end the game or if all parties agree they can rematch but instead of resetting the upgrades all stays the same and you continue the game for another 7 matches.</w:t>
+      </w:r>
+    </w:p>
+    <w:p/>
+    <w:p>
+      <w:pPr>
         <w:rPr>
           <w:b/>
           <w:bCs/>
         </w:rPr>
-        <w:t>GAME DESCRIPTION</w:t>
-      </w:r>
-    </w:p>
-    <w:p>
-      <w:r>
-        <w:t xml:space="preserve">Genre: </w:t>
-      </w:r>
-    </w:p>
-    <w:p>
-      <w:r>
-        <w:t>Describe the Genre</w:t>
-      </w:r>
-    </w:p>
-    <w:p>
-      <w:r>
-        <w:t>Example:</w:t>
-      </w:r>
-    </w:p>
-    <w:p>
-      <w:pPr>
-        <w:pStyle w:val="ListParagraph"/>
-        <w:numPr>
-          <w:ilvl w:val="0"/>
-          <w:numId w:val="1"/>
-        </w:numPr>
-      </w:pPr>
-      <w:r>
-        <w:t>Adventure</w:t>
-      </w:r>
-    </w:p>
-    <w:p>
-      <w:pPr>
-        <w:pStyle w:val="ListParagraph"/>
-        <w:numPr>
-          <w:ilvl w:val="0"/>
-          <w:numId w:val="1"/>
-        </w:numPr>
-      </w:pPr>
-      <w:r>
-        <w:t>Strategy</w:t>
-      </w:r>
-    </w:p>
-    <w:p>
-      <w:pPr>
-        <w:pStyle w:val="ListParagraph"/>
-        <w:numPr>
-          <w:ilvl w:val="0"/>
-          <w:numId w:val="1"/>
-        </w:numPr>
-      </w:pPr>
-      <w:r>
-        <w:t>Horror</w:t>
-      </w:r>
-    </w:p>
-    <w:p>
-      <w:pPr>
-        <w:pStyle w:val="ListParagraph"/>
-        <w:numPr>
-          <w:ilvl w:val="0"/>
-          <w:numId w:val="1"/>
-        </w:numPr>
-      </w:pPr>
-      <w:r>
-        <w:t>Simulator</w:t>
-      </w:r>
-    </w:p>
-    <w:p>
-      <w:pPr>
-        <w:pStyle w:val="ListParagraph"/>
-        <w:numPr>
-          <w:ilvl w:val="0"/>
-          <w:numId w:val="1"/>
-        </w:numPr>
-      </w:pPr>
-      <w:r>
-        <w:t>Construction &amp; Management</w:t>
-      </w:r>
-    </w:p>
-    <w:p>
-      <w:r>
-        <w:t>Game Elements:</w:t>
-      </w:r>
-    </w:p>
-    <w:p>
-      <w:r>
-        <w:t>Game elements are the basic activities the player will be doing for fun</w:t>
-      </w:r>
-      <w:r>
-        <w:t xml:space="preserve"> </w:t>
-      </w:r>
-      <w:r>
-        <w:t>during the game.</w:t>
-      </w:r>
-    </w:p>
-    <w:p>
-      <w:r>
-        <w:t>Example:</w:t>
-      </w:r>
-    </w:p>
-    <w:p>
-      <w:pPr>
-        <w:pStyle w:val="ListParagraph"/>
-        <w:numPr>
-          <w:ilvl w:val="0"/>
-          <w:numId w:val="2"/>
-        </w:numPr>
-      </w:pPr>
-      <w:r>
-        <w:t>Shooting</w:t>
-      </w:r>
-    </w:p>
-    <w:p>
-      <w:pPr>
-        <w:pStyle w:val="ListParagraph"/>
-        <w:numPr>
-          <w:ilvl w:val="0"/>
-          <w:numId w:val="2"/>
-        </w:numPr>
-      </w:pPr>
-      <w:r>
-        <w:lastRenderedPageBreak/>
-        <w:t>Collecting</w:t>
-      </w:r>
-    </w:p>
-    <w:p>
-      <w:pPr>
-        <w:pStyle w:val="ListParagraph"/>
-        <w:numPr>
-          <w:ilvl w:val="0"/>
-          <w:numId w:val="2"/>
-        </w:numPr>
-      </w:pPr>
-      <w:r>
-        <w:t>Chase</w:t>
-      </w:r>
-    </w:p>
-    <w:p>
-      <w:pPr>
-        <w:pStyle w:val="ListParagraph"/>
-        <w:numPr>
-          <w:ilvl w:val="0"/>
-          <w:numId w:val="2"/>
-        </w:numPr>
-      </w:pPr>
-      <w:r>
-        <w:t>Combat</w:t>
-      </w:r>
-    </w:p>
-    <w:p>
-      <w:pPr>
-        <w:pStyle w:val="ListParagraph"/>
-        <w:numPr>
-          <w:ilvl w:val="0"/>
-          <w:numId w:val="2"/>
-        </w:numPr>
-      </w:pPr>
-      <w:r>
-        <w:t>Dodging</w:t>
-      </w:r>
-    </w:p>
-    <w:p>
-      <w:r>
-        <w:t xml:space="preserve">Game Content: </w:t>
-      </w:r>
-    </w:p>
-    <w:p>
-      <w:r>
-        <w:t>Example:</w:t>
-      </w:r>
-    </w:p>
-    <w:p>
-      <w:pPr>
-        <w:pStyle w:val="ListParagraph"/>
-        <w:numPr>
-          <w:ilvl w:val="0"/>
-          <w:numId w:val="3"/>
-        </w:numPr>
-      </w:pPr>
-      <w:r>
-        <w:t>Horror</w:t>
-      </w:r>
-    </w:p>
-    <w:p>
-      <w:pPr>
-        <w:pStyle w:val="ListParagraph"/>
-        <w:numPr>
-          <w:ilvl w:val="0"/>
-          <w:numId w:val="3"/>
-        </w:numPr>
-      </w:pPr>
-      <w:r>
-        <w:t>Thriller</w:t>
-      </w:r>
-    </w:p>
-    <w:p>
-      <w:pPr>
-        <w:pStyle w:val="ListParagraph"/>
-        <w:numPr>
-          <w:ilvl w:val="0"/>
-          <w:numId w:val="3"/>
-        </w:numPr>
-      </w:pPr>
-      <w:r>
-        <w:t>Humor</w:t>
-      </w:r>
-    </w:p>
-    <w:p>
-      <w:pPr>
-        <w:pStyle w:val="ListParagraph"/>
-        <w:numPr>
-          <w:ilvl w:val="0"/>
-          <w:numId w:val="3"/>
-        </w:numPr>
-      </w:pPr>
-      <w:r>
-        <w:t>Drama</w:t>
-      </w:r>
-    </w:p>
-    <w:p>
-      <w:r>
-        <w:t xml:space="preserve">Theme: </w:t>
-      </w:r>
-    </w:p>
-    <w:p>
-      <w:r>
-        <w:t>Example:</w:t>
-      </w:r>
-    </w:p>
-    <w:p>
-      <w:pPr>
-        <w:pStyle w:val="ListParagraph"/>
-        <w:numPr>
-          <w:ilvl w:val="0"/>
-          <w:numId w:val="4"/>
-        </w:numPr>
-      </w:pPr>
-      <w:r>
-        <w:t>Western</w:t>
-      </w:r>
-    </w:p>
-    <w:p>
-      <w:pPr>
-        <w:pStyle w:val="ListParagraph"/>
-        <w:numPr>
-          <w:ilvl w:val="0"/>
-          <w:numId w:val="4"/>
-        </w:numPr>
-      </w:pPr>
-      <w:r>
-        <w:t>Sci-Fi</w:t>
-      </w:r>
-    </w:p>
-    <w:p>
-      <w:pPr>
-        <w:pStyle w:val="ListParagraph"/>
-        <w:numPr>
-          <w:ilvl w:val="0"/>
-          <w:numId w:val="4"/>
-        </w:numPr>
-      </w:pPr>
-      <w:r>
-        <w:t>Fantasy</w:t>
-      </w:r>
-    </w:p>
-    <w:p>
-      <w:r>
-        <w:t xml:space="preserve">Style: </w:t>
-      </w:r>
-    </w:p>
-    <w:p>
-      <w:r>
-        <w:t>Example:</w:t>
-      </w:r>
-    </w:p>
-    <w:p>
-      <w:pPr>
-        <w:pStyle w:val="ListParagraph"/>
-        <w:numPr>
-          <w:ilvl w:val="0"/>
-          <w:numId w:val="5"/>
-        </w:numPr>
-      </w:pPr>
-      <w:r>
-        <w:t>Real</w:t>
-      </w:r>
-    </w:p>
-    <w:p>
-      <w:pPr>
-        <w:pStyle w:val="ListParagraph"/>
-        <w:numPr>
-          <w:ilvl w:val="0"/>
-          <w:numId w:val="5"/>
-        </w:numPr>
-      </w:pPr>
-      <w:r>
-        <w:t>Old School</w:t>
-      </w:r>
-    </w:p>
-    <w:p>
-      <w:pPr>
-        <w:pStyle w:val="ListParagraph"/>
-        <w:numPr>
-          <w:ilvl w:val="0"/>
-          <w:numId w:val="5"/>
-        </w:numPr>
-      </w:pPr>
-      <w:r>
-        <w:t>Manga</w:t>
-      </w:r>
-    </w:p>
-    <w:p>
-      <w:r>
-        <w:t>Game Sequence:</w:t>
-      </w:r>
-    </w:p>
-    <w:p>
-      <w:r>
-        <w:t>Example:</w:t>
-      </w:r>
-    </w:p>
-    <w:p>
-      <w:pPr>
-        <w:pStyle w:val="ListParagraph"/>
-        <w:numPr>
-          <w:ilvl w:val="0"/>
-          <w:numId w:val="7"/>
-        </w:numPr>
-      </w:pPr>
-      <w:r>
-        <w:t>Linear- Storylines</w:t>
-      </w:r>
-    </w:p>
-    <w:p>
-      <w:pPr>
-        <w:pStyle w:val="ListParagraph"/>
-        <w:numPr>
-          <w:ilvl w:val="0"/>
-          <w:numId w:val="7"/>
-        </w:numPr>
-      </w:pPr>
-      <w:r>
-        <w:t>Hyper- Storylines that the player can influence</w:t>
-      </w:r>
-    </w:p>
-    <w:p>
-      <w:pPr>
-        <w:pStyle w:val="ListParagraph"/>
-        <w:numPr>
-          <w:ilvl w:val="0"/>
-          <w:numId w:val="7"/>
-        </w:numPr>
-      </w:pPr>
-      <w:r>
-        <w:t>Simulation</w:t>
-      </w:r>
-    </w:p>
-    <w:p>
-      <w:r>
-        <w:t xml:space="preserve">Player: </w:t>
-      </w:r>
-    </w:p>
-    <w:p>
-      <w:r>
-        <w:t>The Number players that can play the game at once</w:t>
-      </w:r>
-    </w:p>
-    <w:p>
-      <w:pPr>
+      </w:pPr>
+      <w:r>
         <w:rPr>
           <w:b/>
           <w:bCs/>
         </w:rPr>
-      </w:pPr>
-      <w:r>
+        <w:t>GAME DESCRIPTION</w:t>
+      </w:r>
+    </w:p>
+    <w:p>
+      <w:r>
+        <w:t xml:space="preserve">Genre: </w:t>
+      </w:r>
+      <w:r>
+        <w:tab/>
+      </w:r>
+      <w:r>
+        <w:t xml:space="preserve">Party game </w:t>
+      </w:r>
+    </w:p>
+    <w:p>
+      <w:r>
+        <w:t>Describe the Genre</w:t>
+      </w:r>
+      <w:r>
+        <w:t>:</w:t>
+      </w:r>
+      <w:r>
+        <w:tab/>
+      </w:r>
+    </w:p>
+    <w:p>
+      <w:r>
+        <w:t>The genre is a party game for friends to hangout or torment each other, in a last man standing scenario where you fight for survival.</w:t>
+      </w:r>
+    </w:p>
+    <w:p>
+      <w:r>
+        <w:t>Game Elements:</w:t>
+      </w:r>
+      <w:r>
+        <w:tab/>
+      </w:r>
+    </w:p>
+    <w:p>
+      <w:r>
+        <w:t>The game would be full of players trying to eliminate each other by chasing, evading, and blocking while also trying to ai</w:t>
+      </w:r>
+      <w:r>
+        <w:t>m</w:t>
+      </w:r>
+      <w:r>
+        <w:t xml:space="preserve"> attacks and get special upgrades to gain an advantage over your friend. </w:t>
+      </w:r>
+    </w:p>
+    <w:p>
+      <w:r>
+        <w:t xml:space="preserve">Game Content: </w:t>
+      </w:r>
+      <w:r>
+        <w:tab/>
+      </w:r>
+      <w:r>
+        <w:tab/>
+      </w:r>
+    </w:p>
+    <w:p>
+      <w:r>
+        <w:t xml:space="preserve">A competitive thriller with humor between friends and rage when the upgrade combos become too overpowered in later games. </w:t>
+      </w:r>
+    </w:p>
+    <w:p>
+      <w:r>
+        <w:t>Theme:</w:t>
+      </w:r>
+    </w:p>
+    <w:p>
+      <w:r>
+        <w:t xml:space="preserve"> </w:t>
+      </w:r>
+      <w:proofErr w:type="gramStart"/>
+      <w:r>
+        <w:t>The</w:t>
+      </w:r>
+      <w:proofErr w:type="gramEnd"/>
+      <w:r>
+        <w:t xml:space="preserve"> might be something?</w:t>
+      </w:r>
+    </w:p>
+    <w:p>
+      <w:r>
+        <w:lastRenderedPageBreak/>
+        <w:t>Example:</w:t>
+      </w:r>
+    </w:p>
+    <w:p>
+      <w:pPr>
+        <w:pStyle w:val="ListParagraph"/>
+        <w:numPr>
+          <w:ilvl w:val="0"/>
+          <w:numId w:val="4"/>
+        </w:numPr>
+      </w:pPr>
+      <w:r>
+        <w:t>Western</w:t>
+      </w:r>
+    </w:p>
+    <w:p>
+      <w:pPr>
+        <w:pStyle w:val="ListParagraph"/>
+        <w:numPr>
+          <w:ilvl w:val="0"/>
+          <w:numId w:val="4"/>
+        </w:numPr>
+      </w:pPr>
+      <w:r>
+        <w:t>Sci-Fi</w:t>
+      </w:r>
+    </w:p>
+    <w:p>
+      <w:pPr>
+        <w:pStyle w:val="ListParagraph"/>
+        <w:numPr>
+          <w:ilvl w:val="0"/>
+          <w:numId w:val="4"/>
+        </w:numPr>
+      </w:pPr>
+      <w:r>
+        <w:t>Fantasy</w:t>
+      </w:r>
+    </w:p>
+    <w:p>
+      <w:r>
+        <w:t xml:space="preserve">Style: </w:t>
+      </w:r>
+    </w:p>
+    <w:p>
+      <w:r>
+        <w:t>Example:</w:t>
+      </w:r>
+    </w:p>
+    <w:p>
+      <w:pPr>
+        <w:pStyle w:val="ListParagraph"/>
+        <w:numPr>
+          <w:ilvl w:val="0"/>
+          <w:numId w:val="5"/>
+        </w:numPr>
+      </w:pPr>
+      <w:r>
+        <w:t>Real</w:t>
+      </w:r>
+    </w:p>
+    <w:p>
+      <w:pPr>
+        <w:pStyle w:val="ListParagraph"/>
+        <w:numPr>
+          <w:ilvl w:val="0"/>
+          <w:numId w:val="5"/>
+        </w:numPr>
+      </w:pPr>
+      <w:r>
+        <w:t>Old School</w:t>
+      </w:r>
+    </w:p>
+    <w:p>
+      <w:pPr>
+        <w:pStyle w:val="ListParagraph"/>
+        <w:numPr>
+          <w:ilvl w:val="0"/>
+          <w:numId w:val="5"/>
+        </w:numPr>
+      </w:pPr>
+      <w:r>
+        <w:t>Manga</w:t>
+      </w:r>
+    </w:p>
+    <w:p>
+      <w:r>
+        <w:t>Game Sequence:</w:t>
+      </w:r>
+    </w:p>
+    <w:p>
+      <w:r>
+        <w:t>Example:</w:t>
+      </w:r>
+    </w:p>
+    <w:p>
+      <w:pPr>
+        <w:pStyle w:val="ListParagraph"/>
+        <w:numPr>
+          <w:ilvl w:val="0"/>
+          <w:numId w:val="7"/>
+        </w:numPr>
+      </w:pPr>
+      <w:r>
+        <w:t>Linear- Storylines</w:t>
+      </w:r>
+    </w:p>
+    <w:p>
+      <w:pPr>
+        <w:pStyle w:val="ListParagraph"/>
+        <w:numPr>
+          <w:ilvl w:val="0"/>
+          <w:numId w:val="7"/>
+        </w:numPr>
+      </w:pPr>
+      <w:r>
+        <w:t>Hyper- Storylines that the player can influence</w:t>
+      </w:r>
+    </w:p>
+    <w:p>
+      <w:pPr>
+        <w:pStyle w:val="ListParagraph"/>
+        <w:numPr>
+          <w:ilvl w:val="0"/>
+          <w:numId w:val="7"/>
+        </w:numPr>
+      </w:pPr>
+      <w:r>
+        <w:t>Simulation</w:t>
+      </w:r>
+    </w:p>
+    <w:p>
+      <w:r>
+        <w:t xml:space="preserve">Player: </w:t>
+      </w:r>
+      <w:r>
+        <w:t>4</w:t>
+      </w:r>
+    </w:p>
+    <w:p>
+      <w:pPr>
         <w:rPr>
           <w:b/>
           <w:bCs/>
         </w:rPr>
-        <w:t>GAME REFERENCE</w:t>
-      </w:r>
-    </w:p>
-    <w:p>
-      <w:r>
-        <w:t xml:space="preserve">Game Taxonomy: </w:t>
-      </w:r>
-    </w:p>
-    <w:p>
-      <w:r>
-        <w:t>Game Taxonomy is here as a reminder of what the design direction is.</w:t>
-      </w:r>
-      <w:r>
-        <w:t xml:space="preserve"> </w:t>
-      </w:r>
-      <w:r>
-        <w:t xml:space="preserve">Game Taxonomy is made up of </w:t>
-      </w:r>
+      </w:pPr>
       <w:r>
         <w:rPr>
           <w:b/>
           <w:bCs/>
         </w:rPr>
-        <w:t>Simulation</w:t>
-      </w:r>
-      <w:r>
-        <w:t xml:space="preserve">, </w:t>
+        <w:t>GAME REFERENCE</w:t>
+      </w:r>
+    </w:p>
+    <w:p>
+      <w:r>
+        <w:t xml:space="preserve">Game Taxonomy: </w:t>
+      </w:r>
+    </w:p>
+    <w:p>
+      <w:r>
+        <w:t>Game Taxonomy is here as a reminder of what the design direction is.</w:t>
+      </w:r>
+      <w:r>
+        <w:t xml:space="preserve"> </w:t>
+      </w:r>
+      <w:r>
+        <w:t xml:space="preserve">Game Taxonomy is made up of </w:t>
       </w:r>
       <w:r>
         <w:rPr>
           <w:b/>
           <w:bCs/>
         </w:rPr>
-        <w:t xml:space="preserve">Game </w:t>
-      </w:r>
-      <w:r>
-        <w:t xml:space="preserve">and </w:t>
+        <w:t>Simulation</w:t>
+      </w:r>
+      <w:r>
+        <w:t xml:space="preserve">, </w:t>
       </w:r>
       <w:r>
         <w:rPr>
           <w:b/>
           <w:bCs/>
         </w:rPr>
-        <w:t xml:space="preserve">Narrative </w:t>
-      </w:r>
-      <w:r>
-        <w:t>based.</w:t>
-      </w:r>
-      <w:r>
-        <w:t xml:space="preserve"> </w:t>
-      </w:r>
-      <w:r>
-        <w:t xml:space="preserve">These can further be divided into </w:t>
+        <w:t xml:space="preserve">Game </w:t>
+      </w:r>
+      <w:r>
+        <w:t xml:space="preserve">and </w:t>
       </w:r>
       <w:r>
         <w:rPr>
           <w:b/>
           <w:bCs/>
         </w:rPr>
-        <w:t>Chance</w:t>
-      </w:r>
-      <w:r>
-        <w:t xml:space="preserve">, </w:t>
+        <w:t xml:space="preserve">Narrative </w:t>
+      </w:r>
+      <w:r>
+        <w:t>based.</w:t>
+      </w:r>
+      <w:r>
+        <w:t xml:space="preserve"> </w:t>
+      </w:r>
+      <w:r>
+        <w:t xml:space="preserve">These can further be divided into </w:t>
       </w:r>
       <w:r>
         <w:rPr>
           <w:b/>
           <w:bCs/>
         </w:rPr>
-        <w:t xml:space="preserve">Simulation </w:t>
-      </w:r>
-      <w:r>
-        <w:t xml:space="preserve">and </w:t>
+        <w:t>Chance</w:t>
+      </w:r>
+      <w:r>
+        <w:t xml:space="preserve">, </w:t>
       </w:r>
       <w:r>
         <w:rPr>
           <w:b/>
           <w:bCs/>
         </w:rPr>
-        <w:t>Narrative</w:t>
-      </w:r>
-      <w:r>
-        <w:t>. This is</w:t>
-      </w:r>
-      <w:r>
-        <w:t xml:space="preserve"> </w:t>
-      </w:r>
-      <w:r>
-        <w:t xml:space="preserve">further divided into </w:t>
+        <w:t xml:space="preserve">Simulation </w:t>
+      </w:r>
+      <w:r>
+        <w:t xml:space="preserve">and </w:t>
       </w:r>
       <w:r>
         <w:rPr>
           <w:b/>
           <w:bCs/>
         </w:rPr>
-        <w:t xml:space="preserve">fiction </w:t>
-      </w:r>
-      <w:r>
-        <w:t xml:space="preserve">or </w:t>
+        <w:t>Narrative</w:t>
+      </w:r>
+      <w:r>
+        <w:t>. This is</w:t>
+      </w:r>
+      <w:r>
+        <w:t xml:space="preserve"> </w:t>
+      </w:r>
+      <w:r>
+        <w:t xml:space="preserve">further divided into </w:t>
       </w:r>
       <w:r>
         <w:rPr>
           <w:b/>
           <w:bCs/>
         </w:rPr>
+        <w:t xml:space="preserve">fiction </w:t>
+      </w:r>
+      <w:r>
+        <w:t xml:space="preserve">or </w:t>
+      </w:r>
+      <w:r>
+        <w:rPr>
+          <w:b/>
+          <w:bCs/>
+        </w:rPr>
         <w:t>non-fiction</w:t>
       </w:r>
       <w:r>
@@ -989,117 +843,117 @@
     </w:p>
     <w:p>
       <w:r>
+        <w:t xml:space="preserve">Player Immersion: </w:t>
+      </w:r>
+    </w:p>
+    <w:p>
+      <w:r>
+        <w:t>This is an attempt to understand what kind of enjoyment the player will</w:t>
+      </w:r>
+      <w:r>
+        <w:t xml:space="preserve"> </w:t>
+      </w:r>
+      <w:r>
+        <w:t>receive from the game.</w:t>
+      </w:r>
+    </w:p>
+    <w:p>
+      <w:r>
+        <w:t>Example:</w:t>
+      </w:r>
+    </w:p>
+    <w:p>
+      <w:pPr>
+        <w:pStyle w:val="ListParagraph"/>
+        <w:numPr>
+          <w:ilvl w:val="0"/>
+          <w:numId w:val="8"/>
+        </w:numPr>
+      </w:pPr>
+      <w:r>
+        <w:t>Tactical</w:t>
+      </w:r>
+    </w:p>
+    <w:p>
+      <w:pPr>
+        <w:pStyle w:val="ListParagraph"/>
+        <w:numPr>
+          <w:ilvl w:val="0"/>
+          <w:numId w:val="8"/>
+        </w:numPr>
+      </w:pPr>
+      <w:r>
+        <w:t>Strategy</w:t>
+      </w:r>
+    </w:p>
+    <w:p>
+      <w:pPr>
+        <w:pStyle w:val="ListParagraph"/>
+        <w:numPr>
+          <w:ilvl w:val="0"/>
+          <w:numId w:val="8"/>
+        </w:numPr>
+      </w:pPr>
+      <w:r>
+        <w:t>Narrative</w:t>
+      </w:r>
+    </w:p>
+    <w:p>
+      <w:pPr>
+        <w:pStyle w:val="ListParagraph"/>
+        <w:numPr>
+          <w:ilvl w:val="0"/>
+          <w:numId w:val="8"/>
+        </w:numPr>
+      </w:pPr>
+      <w:r>
+        <w:t>Physical</w:t>
+      </w:r>
+    </w:p>
+    <w:p>
+      <w:pPr>
+        <w:pStyle w:val="ListParagraph"/>
+        <w:numPr>
+          <w:ilvl w:val="0"/>
+          <w:numId w:val="8"/>
+        </w:numPr>
+      </w:pPr>
+      <w:r>
+        <w:t>Emotional</w:t>
+      </w:r>
+    </w:p>
+    <w:p>
+      <w:pPr>
+        <w:pStyle w:val="ListParagraph"/>
+        <w:numPr>
+          <w:ilvl w:val="0"/>
+          <w:numId w:val="8"/>
+        </w:numPr>
+      </w:pPr>
+      <w:r>
+        <w:t>Mental</w:t>
+      </w:r>
+    </w:p>
+    <w:p>
+      <w:r>
+        <w:t xml:space="preserve">Reference: </w:t>
+      </w:r>
+    </w:p>
+    <w:p>
+      <w:r>
+        <w:t>References can come from anywhere.</w:t>
+      </w:r>
+    </w:p>
+    <w:p>
+      <w:pPr>
+        <w:pStyle w:val="ListParagraph"/>
+        <w:numPr>
+          <w:ilvl w:val="0"/>
+          <w:numId w:val="9"/>
+        </w:numPr>
+      </w:pPr>
+      <w:r>
         <w:lastRenderedPageBreak/>
-        <w:t xml:space="preserve">Player Immersion: </w:t>
-      </w:r>
-    </w:p>
-    <w:p>
-      <w:r>
-        <w:t>This is an attempt to understand what kind of enjoyment the player will</w:t>
-      </w:r>
-      <w:r>
-        <w:t xml:space="preserve"> </w:t>
-      </w:r>
-      <w:r>
-        <w:t>receive from the game.</w:t>
-      </w:r>
-    </w:p>
-    <w:p>
-      <w:r>
-        <w:t>Example:</w:t>
-      </w:r>
-    </w:p>
-    <w:p>
-      <w:pPr>
-        <w:pStyle w:val="ListParagraph"/>
-        <w:numPr>
-          <w:ilvl w:val="0"/>
-          <w:numId w:val="8"/>
-        </w:numPr>
-      </w:pPr>
-      <w:r>
-        <w:t>Tactical</w:t>
-      </w:r>
-    </w:p>
-    <w:p>
-      <w:pPr>
-        <w:pStyle w:val="ListParagraph"/>
-        <w:numPr>
-          <w:ilvl w:val="0"/>
-          <w:numId w:val="8"/>
-        </w:numPr>
-      </w:pPr>
-      <w:r>
-        <w:t>Strategy</w:t>
-      </w:r>
-    </w:p>
-    <w:p>
-      <w:pPr>
-        <w:pStyle w:val="ListParagraph"/>
-        <w:numPr>
-          <w:ilvl w:val="0"/>
-          <w:numId w:val="8"/>
-        </w:numPr>
-      </w:pPr>
-      <w:r>
-        <w:t>Narrative</w:t>
-      </w:r>
-    </w:p>
-    <w:p>
-      <w:pPr>
-        <w:pStyle w:val="ListParagraph"/>
-        <w:numPr>
-          <w:ilvl w:val="0"/>
-          <w:numId w:val="8"/>
-        </w:numPr>
-      </w:pPr>
-      <w:r>
-        <w:t>Physical</w:t>
-      </w:r>
-    </w:p>
-    <w:p>
-      <w:pPr>
-        <w:pStyle w:val="ListParagraph"/>
-        <w:numPr>
-          <w:ilvl w:val="0"/>
-          <w:numId w:val="8"/>
-        </w:numPr>
-      </w:pPr>
-      <w:r>
-        <w:t>Emotional</w:t>
-      </w:r>
-    </w:p>
-    <w:p>
-      <w:pPr>
-        <w:pStyle w:val="ListParagraph"/>
-        <w:numPr>
-          <w:ilvl w:val="0"/>
-          <w:numId w:val="8"/>
-        </w:numPr>
-      </w:pPr>
-      <w:r>
-        <w:t>Mental</w:t>
-      </w:r>
-    </w:p>
-    <w:p>
-      <w:r>
-        <w:t xml:space="preserve">Reference: </w:t>
-      </w:r>
-    </w:p>
-    <w:p>
-      <w:r>
-        <w:t>References can come from anywhere.</w:t>
-      </w:r>
-    </w:p>
-    <w:p>
-      <w:pPr>
-        <w:pStyle w:val="ListParagraph"/>
-        <w:numPr>
-          <w:ilvl w:val="0"/>
-          <w:numId w:val="9"/>
-        </w:numPr>
-      </w:pPr>
-      <w:r>
         <w:t>The idea is to describe your game’s story, play, and style with references.</w:t>
       </w:r>
     </w:p>
@@ -1287,7 +1141,6 @@
           <w:b/>
           <w:bCs/>
         </w:rPr>
-        <w:lastRenderedPageBreak/>
         <w:t>Game Play</w:t>
       </w:r>
     </w:p>
@@ -1406,6 +1259,7 @@
         </w:numPr>
       </w:pPr>
       <w:r>
+        <w:lastRenderedPageBreak/>
         <w:t>Game Levels</w:t>
       </w:r>
     </w:p>
@@ -1726,7 +1580,6 @@
         </w:numPr>
       </w:pPr>
       <w:r>
-        <w:lastRenderedPageBreak/>
         <w:t>Unique Features</w:t>
       </w:r>
     </w:p>
@@ -2544,6 +2397,119 @@
     </w:lvl>
   </w:abstractNum>
   <w:abstractNum w:abstractNumId="7" w15:restartNumberingAfterBreak="0">
+    <w:nsid w:val="52F701D6"/>
+    <w:multiLevelType w:val="multilevel"/>
+    <w:tmpl w:val="35FC7868"/>
+    <w:lvl w:ilvl="0">
+      <w:start w:val="1"/>
+      <w:numFmt w:val="decimal"/>
+      <w:lvlText w:val="%1."/>
+      <w:lvlJc w:val="left"/>
+      <w:pPr>
+        <w:tabs>
+          <w:tab w:val="num" w:pos="720"/>
+        </w:tabs>
+        <w:ind w:left="720" w:hanging="360"/>
+      </w:pPr>
+    </w:lvl>
+    <w:lvl w:ilvl="1" w:tentative="1">
+      <w:start w:val="1"/>
+      <w:numFmt w:val="decimal"/>
+      <w:lvlText w:val="%2."/>
+      <w:lvlJc w:val="left"/>
+      <w:pPr>
+        <w:tabs>
+          <w:tab w:val="num" w:pos="1440"/>
+        </w:tabs>
+        <w:ind w:left="1440" w:hanging="360"/>
+      </w:pPr>
+    </w:lvl>
+    <w:lvl w:ilvl="2" w:tentative="1">
+      <w:start w:val="1"/>
+      <w:numFmt w:val="decimal"/>
+      <w:lvlText w:val="%3."/>
+      <w:lvlJc w:val="left"/>
+      <w:pPr>
+        <w:tabs>
+          <w:tab w:val="num" w:pos="2160"/>
+        </w:tabs>
+        <w:ind w:left="2160" w:hanging="360"/>
+      </w:pPr>
+    </w:lvl>
+    <w:lvl w:ilvl="3" w:tentative="1">
+      <w:start w:val="1"/>
+      <w:numFmt w:val="decimal"/>
+      <w:lvlText w:val="%4."/>
+      <w:lvlJc w:val="left"/>
+      <w:pPr>
+        <w:tabs>
+          <w:tab w:val="num" w:pos="2880"/>
+        </w:tabs>
+        <w:ind w:left="2880" w:hanging="360"/>
+      </w:pPr>
+    </w:lvl>
+    <w:lvl w:ilvl="4" w:tentative="1">
+      <w:start w:val="1"/>
+      <w:numFmt w:val="decimal"/>
+      <w:lvlText w:val="%5."/>
+      <w:lvlJc w:val="left"/>
+      <w:pPr>
+        <w:tabs>
+          <w:tab w:val="num" w:pos="3600"/>
+        </w:tabs>
+        <w:ind w:left="3600" w:hanging="360"/>
+      </w:pPr>
+    </w:lvl>
+    <w:lvl w:ilvl="5" w:tentative="1">
+      <w:start w:val="1"/>
+      <w:numFmt w:val="decimal"/>
+      <w:lvlText w:val="%6."/>
+      <w:lvlJc w:val="left"/>
+      <w:pPr>
+        <w:tabs>
+          <w:tab w:val="num" w:pos="4320"/>
+        </w:tabs>
+        <w:ind w:left="4320" w:hanging="360"/>
+      </w:pPr>
+    </w:lvl>
+    <w:lvl w:ilvl="6" w:tentative="1">
+      <w:start w:val="1"/>
+      <w:numFmt w:val="decimal"/>
+      <w:lvlText w:val="%7."/>
+      <w:lvlJc w:val="left"/>
+      <w:pPr>
+        <w:tabs>
+          <w:tab w:val="num" w:pos="5040"/>
+        </w:tabs>
+        <w:ind w:left="5040" w:hanging="360"/>
+      </w:pPr>
+    </w:lvl>
+    <w:lvl w:ilvl="7" w:tentative="1">
+      <w:start w:val="1"/>
+      <w:numFmt w:val="decimal"/>
+      <w:lvlText w:val="%8."/>
+      <w:lvlJc w:val="left"/>
+      <w:pPr>
+        <w:tabs>
+          <w:tab w:val="num" w:pos="5760"/>
+        </w:tabs>
+        <w:ind w:left="5760" w:hanging="360"/>
+      </w:pPr>
+    </w:lvl>
+    <w:lvl w:ilvl="8" w:tentative="1">
+      <w:start w:val="1"/>
+      <w:numFmt w:val="decimal"/>
+      <w:lvlText w:val="%9."/>
+      <w:lvlJc w:val="left"/>
+      <w:pPr>
+        <w:tabs>
+          <w:tab w:val="num" w:pos="6480"/>
+        </w:tabs>
+        <w:ind w:left="6480" w:hanging="360"/>
+      </w:pPr>
+    </w:lvl>
+  </w:abstractNum>
+  <w:abstractNum w:abstractNumId="8" w15:restartNumberingAfterBreak="0">
     <w:nsid w:val="53F75F5C"/>
     <w:multiLevelType w:val="hybridMultilevel"/>
     <w:tmpl w:val="4AF625DA"/>
@@ -2656,7 +2622,7 @@
       </w:rPr>
     </w:lvl>
   </w:abstractNum>
-  <w:abstractNum w:abstractNumId="8" w15:restartNumberingAfterBreak="0">
+  <w:abstractNum w:abstractNumId="9" w15:restartNumberingAfterBreak="0">
     <w:nsid w:val="6AFF7B92"/>
     <w:multiLevelType w:val="hybridMultilevel"/>
     <w:tmpl w:val="B1C699B2"/>
@@ -2768,7 +2734,7 @@
       </w:rPr>
     </w:lvl>
   </w:abstractNum>
-  <w:abstractNum w:abstractNumId="9" w15:restartNumberingAfterBreak="0">
+  <w:abstractNum w:abstractNumId="10" w15:restartNumberingAfterBreak="0">
     <w:nsid w:val="72BD1044"/>
     <w:multiLevelType w:val="hybridMultilevel"/>
     <w:tmpl w:val="64242E14"/>
@@ -2880,7 +2846,7 @@
       </w:rPr>
     </w:lvl>
   </w:abstractNum>
-  <w:abstractNum w:abstractNumId="10" w15:restartNumberingAfterBreak="0">
+  <w:abstractNum w:abstractNumId="11" w15:restartNumberingAfterBreak="0">
     <w:nsid w:val="76CA65E5"/>
     <w:multiLevelType w:val="hybridMultilevel"/>
     <w:tmpl w:val="C33C8070"/>
@@ -2993,7 +2959,7 @@
       </w:rPr>
     </w:lvl>
   </w:abstractNum>
-  <w:abstractNum w:abstractNumId="11" w15:restartNumberingAfterBreak="0">
+  <w:abstractNum w:abstractNumId="12" w15:restartNumberingAfterBreak="0">
     <w:nsid w:val="788A2169"/>
     <w:multiLevelType w:val="hybridMultilevel"/>
     <w:tmpl w:val="07BC0C58"/>
@@ -3106,7 +3072,7 @@
       </w:rPr>
     </w:lvl>
   </w:abstractNum>
-  <w:abstractNum w:abstractNumId="12" w15:restartNumberingAfterBreak="0">
+  <w:abstractNum w:abstractNumId="13" w15:restartNumberingAfterBreak="0">
     <w:nsid w:val="7A1264D9"/>
     <w:multiLevelType w:val="hybridMultilevel"/>
     <w:tmpl w:val="6858836E"/>
@@ -3219,7 +3185,7 @@
       </w:rPr>
     </w:lvl>
   </w:abstractNum>
-  <w:abstractNum w:abstractNumId="13" w15:restartNumberingAfterBreak="0">
+  <w:abstractNum w:abstractNumId="14" w15:restartNumberingAfterBreak="0">
     <w:nsid w:val="7C9E1D73"/>
     <w:multiLevelType w:val="hybridMultilevel"/>
     <w:tmpl w:val="EB2CBBB2"/>
@@ -3336,16 +3302,16 @@
     <w:abstractNumId w:val="0"/>
   </w:num>
   <w:num w:numId="2" w16cid:durableId="1472400541">
-    <w:abstractNumId w:val="10"/>
+    <w:abstractNumId w:val="11"/>
   </w:num>
   <w:num w:numId="3" w16cid:durableId="826938149">
-    <w:abstractNumId w:val="13"/>
+    <w:abstractNumId w:val="14"/>
   </w:num>
   <w:num w:numId="4" w16cid:durableId="569731388">
     <w:abstractNumId w:val="4"/>
   </w:num>
   <w:num w:numId="5" w16cid:durableId="900560804">
-    <w:abstractNumId w:val="7"/>
+    <w:abstractNumId w:val="8"/>
   </w:num>
   <w:num w:numId="6" w16cid:durableId="1569342331">
     <w:abstractNumId w:val="5"/>
@@ -3354,10 +3320,10 @@
     <w:abstractNumId w:val="3"/>
   </w:num>
   <w:num w:numId="8" w16cid:durableId="1242836149">
-    <w:abstractNumId w:val="11"/>
+    <w:abstractNumId w:val="12"/>
   </w:num>
   <w:num w:numId="9" w16cid:durableId="554584575">
-    <w:abstractNumId w:val="12"/>
+    <w:abstractNumId w:val="13"/>
   </w:num>
   <w:num w:numId="10" w16cid:durableId="298658816">
     <w:abstractNumId w:val="6"/>
@@ -3366,13 +3332,16 @@
     <w:abstractNumId w:val="2"/>
   </w:num>
   <w:num w:numId="12" w16cid:durableId="182476297">
-    <w:abstractNumId w:val="8"/>
+    <w:abstractNumId w:val="9"/>
   </w:num>
   <w:num w:numId="13" w16cid:durableId="1988823774">
     <w:abstractNumId w:val="1"/>
   </w:num>
   <w:num w:numId="14" w16cid:durableId="1070729872">
-    <w:abstractNumId w:val="9"/>
+    <w:abstractNumId w:val="10"/>
+  </w:num>
+  <w:num w:numId="15" w16cid:durableId="1346984123">
+    <w:abstractNumId w:val="7"/>
   </w:num>
 </w:numbering>
 </file>

--- a/Assignments/GameDesignDocument.docx
+++ b/Assignments/GameDesignDocument.docx
@@ -551,11 +551,9 @@
       <w:r>
         <w:t xml:space="preserve"> </w:t>
       </w:r>
-      <w:proofErr w:type="gramStart"/>
-      <w:r>
-        <w:t>The</w:t>
-      </w:r>
-      <w:proofErr w:type="gramEnd"/>
+      <w:r>
+        <w:t>They</w:t>
+      </w:r>
       <w:r>
         <w:t xml:space="preserve"> might be something?</w:t>
       </w:r>

--- a/Assignments/GameDesignDocument.docx
+++ b/Assignments/GameDesignDocument.docx
@@ -539,7 +539,25 @@
     </w:p>
     <w:p>
       <w:r>
-        <w:t xml:space="preserve">A competitive thriller with humor between friends and rage when the upgrade combos become too overpowered in later games. </w:t>
+        <w:t>A competitive thriller with humor between friends and rage when the upgrade</w:t>
+      </w:r>
+      <w:r>
+        <w:t>s</w:t>
+      </w:r>
+      <w:r>
+        <w:t xml:space="preserve"> combo </w:t>
+      </w:r>
+      <w:r>
+        <w:t>becomes</w:t>
+      </w:r>
+      <w:r>
+        <w:t xml:space="preserve"> too overpowered in later </w:t>
+      </w:r>
+      <w:r>
+        <w:t>matches</w:t>
+      </w:r>
+      <w:r>
+        <w:t xml:space="preserve">. </w:t>
       </w:r>
     </w:p>
     <w:p>
@@ -549,10 +567,10 @@
     </w:p>
     <w:p>
       <w:r>
-        <w:t xml:space="preserve"> </w:t>
-      </w:r>
-      <w:r>
-        <w:t>They</w:t>
+        <w:t>The</w:t>
+      </w:r>
+      <w:r>
+        <w:t>re</w:t>
       </w:r>
       <w:r>
         <w:t xml:space="preserve"> might be something?</w:t>
@@ -607,135 +625,127 @@
     </w:p>
     <w:p>
       <w:r>
-        <w:t>Example:</w:t>
-      </w:r>
-    </w:p>
-    <w:p>
-      <w:pPr>
-        <w:pStyle w:val="ListParagraph"/>
-        <w:numPr>
-          <w:ilvl w:val="0"/>
-          <w:numId w:val="5"/>
-        </w:numPr>
-      </w:pPr>
-      <w:r>
-        <w:t>Real</w:t>
-      </w:r>
-    </w:p>
-    <w:p>
-      <w:pPr>
-        <w:pStyle w:val="ListParagraph"/>
-        <w:numPr>
-          <w:ilvl w:val="0"/>
-          <w:numId w:val="5"/>
-        </w:numPr>
-      </w:pPr>
-      <w:r>
-        <w:t>Old School</w:t>
-      </w:r>
-    </w:p>
-    <w:p>
-      <w:pPr>
-        <w:pStyle w:val="ListParagraph"/>
-        <w:numPr>
-          <w:ilvl w:val="0"/>
-          <w:numId w:val="5"/>
-        </w:numPr>
-      </w:pPr>
-      <w:r>
-        <w:t>Manga</w:t>
+        <w:t>The style could be cartoonish old school or something.</w:t>
       </w:r>
     </w:p>
     <w:p>
       <w:r>
         <w:t>Game Sequence:</w:t>
       </w:r>
-    </w:p>
-    <w:p>
-      <w:r>
-        <w:t>Example:</w:t>
-      </w:r>
-    </w:p>
-    <w:p>
-      <w:pPr>
-        <w:pStyle w:val="ListParagraph"/>
-        <w:numPr>
-          <w:ilvl w:val="0"/>
-          <w:numId w:val="7"/>
-        </w:numPr>
-      </w:pPr>
-      <w:r>
-        <w:t>Linear- Storylines</w:t>
-      </w:r>
-    </w:p>
-    <w:p>
-      <w:pPr>
-        <w:pStyle w:val="ListParagraph"/>
-        <w:numPr>
-          <w:ilvl w:val="0"/>
-          <w:numId w:val="7"/>
-        </w:numPr>
-      </w:pPr>
-      <w:r>
-        <w:t>Hyper- Storylines that the player can influence</w:t>
-      </w:r>
-    </w:p>
-    <w:p>
-      <w:pPr>
-        <w:pStyle w:val="ListParagraph"/>
-        <w:numPr>
-          <w:ilvl w:val="0"/>
-          <w:numId w:val="7"/>
-        </w:numPr>
-      </w:pPr>
-      <w:r>
+      <w:r>
+        <w:t xml:space="preserve"> </w:t>
+      </w:r>
+    </w:p>
+    <w:p>
+      <w:r>
+        <w:t xml:space="preserve">The game sequence would be </w:t>
+      </w:r>
+      <w:r>
+        <w:t>simulation.</w:t>
+      </w:r>
+      <w:r>
+        <w:t xml:space="preserve"> </w:t>
+      </w:r>
+    </w:p>
+    <w:p>
+      <w:r>
+        <w:t>Player</w:t>
+      </w:r>
+      <w:r>
+        <w:t>s</w:t>
+      </w:r>
+      <w:r>
+        <w:t xml:space="preserve">: </w:t>
+      </w:r>
+    </w:p>
+    <w:p>
+      <w:r>
+        <w:t>4</w:t>
+      </w:r>
+    </w:p>
+    <w:p/>
+    <w:p>
+      <w:pPr>
+        <w:rPr>
+          <w:b/>
+          <w:bCs/>
+        </w:rPr>
+      </w:pPr>
+      <w:r>
+        <w:rPr>
+          <w:b/>
+          <w:bCs/>
+        </w:rPr>
+        <w:t>GAME REFERENCE</w:t>
+      </w:r>
+    </w:p>
+    <w:p>
+      <w:r>
+        <w:t xml:space="preserve">Game Taxonomy: </w:t>
+      </w:r>
+    </w:p>
+    <w:p>
+      <w:proofErr w:type="spellStart"/>
+      <w:r>
+        <w:t>HotPotatoes</w:t>
+      </w:r>
+      <w:proofErr w:type="spellEnd"/>
+      <w:r>
+        <w:t xml:space="preserve"> is a Fictional Game/Simulation  </w:t>
+      </w:r>
+    </w:p>
+    <w:p>
+      <w:r>
+        <w:t>Game Taxonomy is here as a reminder of what the design direction is.</w:t>
+      </w:r>
+      <w:r>
+        <w:t xml:space="preserve"> </w:t>
+      </w:r>
+      <w:r>
+        <w:t xml:space="preserve">Game Taxonomy is made up of </w:t>
+      </w:r>
+      <w:r>
+        <w:rPr>
+          <w:b/>
+          <w:bCs/>
+        </w:rPr>
         <w:t>Simulation</w:t>
       </w:r>
-    </w:p>
-    <w:p>
-      <w:r>
-        <w:t xml:space="preserve">Player: </w:t>
-      </w:r>
-      <w:r>
-        <w:t>4</w:t>
-      </w:r>
-    </w:p>
-    <w:p>
-      <w:pPr>
-        <w:rPr>
-          <w:b/>
-          <w:bCs/>
-        </w:rPr>
-      </w:pPr>
-      <w:r>
-        <w:rPr>
-          <w:b/>
-          <w:bCs/>
-        </w:rPr>
-        <w:t>GAME REFERENCE</w:t>
-      </w:r>
-    </w:p>
-    <w:p>
-      <w:r>
-        <w:t xml:space="preserve">Game Taxonomy: </w:t>
-      </w:r>
-    </w:p>
-    <w:p>
-      <w:r>
-        <w:t>Game Taxonomy is here as a reminder of what the design direction is.</w:t>
+      <w:r>
+        <w:t xml:space="preserve">, </w:t>
+      </w:r>
+      <w:r>
+        <w:rPr>
+          <w:b/>
+          <w:bCs/>
+        </w:rPr>
+        <w:t xml:space="preserve">Game </w:t>
+      </w:r>
+      <w:r>
+        <w:t xml:space="preserve">and </w:t>
+      </w:r>
+      <w:r>
+        <w:rPr>
+          <w:b/>
+          <w:bCs/>
+        </w:rPr>
+        <w:t xml:space="preserve">Narrative </w:t>
+      </w:r>
+      <w:r>
+        <w:t>based.</w:t>
       </w:r>
       <w:r>
         <w:t xml:space="preserve"> </w:t>
       </w:r>
       <w:r>
-        <w:t xml:space="preserve">Game Taxonomy is made up of </w:t>
-      </w:r>
-      <w:r>
-        <w:rPr>
-          <w:b/>
-          <w:bCs/>
-        </w:rPr>
-        <w:t>Simulation</w:t>
+        <w:t xml:space="preserve">These can further be divided into </w:t>
+      </w:r>
+      <w:r>
+        <w:rPr>
+          <w:b/>
+          <w:bCs/>
+        </w:rPr>
+        <w:t>Chance</w:t>
       </w:r>
       <w:r>
         <w:t xml:space="preserve">, </w:t>
@@ -745,7 +755,7 @@
           <w:b/>
           <w:bCs/>
         </w:rPr>
-        <w:t xml:space="preserve">Game </w:t>
+        <w:t xml:space="preserve">Simulation </w:t>
       </w:r>
       <w:r>
         <w:t xml:space="preserve">and </w:t>
@@ -755,51 +765,15 @@
           <w:b/>
           <w:bCs/>
         </w:rPr>
-        <w:t xml:space="preserve">Narrative </w:t>
-      </w:r>
-      <w:r>
-        <w:t>based.</w:t>
+        <w:t>Narrative</w:t>
+      </w:r>
+      <w:r>
+        <w:t>. This is</w:t>
       </w:r>
       <w:r>
         <w:t xml:space="preserve"> </w:t>
       </w:r>
       <w:r>
-        <w:t xml:space="preserve">These can further be divided into </w:t>
-      </w:r>
-      <w:r>
-        <w:rPr>
-          <w:b/>
-          <w:bCs/>
-        </w:rPr>
-        <w:t>Chance</w:t>
-      </w:r>
-      <w:r>
-        <w:t xml:space="preserve">, </w:t>
-      </w:r>
-      <w:r>
-        <w:rPr>
-          <w:b/>
-          <w:bCs/>
-        </w:rPr>
-        <w:t xml:space="preserve">Simulation </w:t>
-      </w:r>
-      <w:r>
-        <w:t xml:space="preserve">and </w:t>
-      </w:r>
-      <w:r>
-        <w:rPr>
-          <w:b/>
-          <w:bCs/>
-        </w:rPr>
-        <w:t>Narrative</w:t>
-      </w:r>
-      <w:r>
-        <w:t>. This is</w:t>
-      </w:r>
-      <w:r>
-        <w:t xml:space="preserve"> </w:t>
-      </w:r>
-      <w:r>
         <w:t xml:space="preserve">further divided into </w:t>
       </w:r>
       <w:r>
@@ -824,112 +798,13 @@
       </w:r>
     </w:p>
     <w:p>
-      <w:pPr>
-        <w:ind w:left="720"/>
-      </w:pPr>
-      <w:r>
-        <w:t xml:space="preserve">Example: </w:t>
-      </w:r>
-      <w:proofErr w:type="spellStart"/>
-      <w:r>
-        <w:t>Xyanide</w:t>
-      </w:r>
-      <w:proofErr w:type="spellEnd"/>
-      <w:r>
-        <w:t xml:space="preserve"> is a Fictional Game/Narrative, while Sim City is a Non-Fictional Simulation/Game.</w:t>
-      </w:r>
-    </w:p>
-    <w:p>
       <w:r>
         <w:t xml:space="preserve">Player Immersion: </w:t>
       </w:r>
     </w:p>
     <w:p>
       <w:r>
-        <w:t>This is an attempt to understand what kind of enjoyment the player will</w:t>
-      </w:r>
-      <w:r>
-        <w:t xml:space="preserve"> </w:t>
-      </w:r>
-      <w:r>
-        <w:t>receive from the game.</w:t>
-      </w:r>
-    </w:p>
-    <w:p>
-      <w:r>
-        <w:t>Example:</w:t>
-      </w:r>
-    </w:p>
-    <w:p>
-      <w:pPr>
-        <w:pStyle w:val="ListParagraph"/>
-        <w:numPr>
-          <w:ilvl w:val="0"/>
-          <w:numId w:val="8"/>
-        </w:numPr>
-      </w:pPr>
-      <w:r>
-        <w:t>Tactical</w:t>
-      </w:r>
-    </w:p>
-    <w:p>
-      <w:pPr>
-        <w:pStyle w:val="ListParagraph"/>
-        <w:numPr>
-          <w:ilvl w:val="0"/>
-          <w:numId w:val="8"/>
-        </w:numPr>
-      </w:pPr>
-      <w:r>
-        <w:t>Strategy</w:t>
-      </w:r>
-    </w:p>
-    <w:p>
-      <w:pPr>
-        <w:pStyle w:val="ListParagraph"/>
-        <w:numPr>
-          <w:ilvl w:val="0"/>
-          <w:numId w:val="8"/>
-        </w:numPr>
-      </w:pPr>
-      <w:r>
-        <w:t>Narrative</w:t>
-      </w:r>
-    </w:p>
-    <w:p>
-      <w:pPr>
-        <w:pStyle w:val="ListParagraph"/>
-        <w:numPr>
-          <w:ilvl w:val="0"/>
-          <w:numId w:val="8"/>
-        </w:numPr>
-      </w:pPr>
-      <w:r>
-        <w:t>Physical</w:t>
-      </w:r>
-    </w:p>
-    <w:p>
-      <w:pPr>
-        <w:pStyle w:val="ListParagraph"/>
-        <w:numPr>
-          <w:ilvl w:val="0"/>
-          <w:numId w:val="8"/>
-        </w:numPr>
-      </w:pPr>
-      <w:r>
-        <w:t>Emotional</w:t>
-      </w:r>
-    </w:p>
-    <w:p>
-      <w:pPr>
-        <w:pStyle w:val="ListParagraph"/>
-        <w:numPr>
-          <w:ilvl w:val="0"/>
-          <w:numId w:val="8"/>
-        </w:numPr>
-      </w:pPr>
-      <w:r>
-        <w:t>Mental</w:t>
+        <w:t>The game is a tactical dueling match where friends get to make strategies on how to defeat each other with a bunch of different abilities, weapons, and combos.</w:t>
       </w:r>
     </w:p>
     <w:p>
@@ -951,7 +826,6 @@
         </w:numPr>
       </w:pPr>
       <w:r>
-        <w:lastRenderedPageBreak/>
         <w:t>The idea is to describe your game’s story, play, and style with references.</w:t>
       </w:r>
     </w:p>
@@ -982,41 +856,63 @@
     </w:p>
     <w:p>
       <w:r>
-        <w:t>Technical Form: Basically there is 2D graphics (Flat) and 3D graphics (Form)</w:t>
-      </w:r>
-    </w:p>
-    <w:p>
-      <w:r>
-        <w:t>View: Camera view the player will experience the game from</w:t>
-      </w:r>
-    </w:p>
-    <w:p>
-      <w:r>
-        <w:t>Platform: iOS, Android, Mac, PC</w:t>
-      </w:r>
-    </w:p>
-    <w:p>
-      <w:r>
-        <w:t>Language: C#, C++, Ruby, Java</w:t>
-      </w:r>
-    </w:p>
-    <w:p>
-      <w:r>
-        <w:t>Device: PC, Mobile, Console</w:t>
-      </w:r>
-    </w:p>
-    <w:p>
-      <w:pPr>
-        <w:rPr>
-          <w:b/>
-          <w:bCs/>
-        </w:rPr>
-      </w:pPr>
-      <w:r>
-        <w:rPr>
-          <w:b/>
-          <w:bCs/>
-        </w:rPr>
+        <w:t xml:space="preserve">Technical Form: 2D graphics (Flat) </w:t>
+      </w:r>
+    </w:p>
+    <w:p>
+      <w:r>
+        <w:t xml:space="preserve">View: </w:t>
+      </w:r>
+      <w:r>
+        <w:t>The player will experience the game from a 2D side view.</w:t>
+      </w:r>
+    </w:p>
+    <w:p>
+      <w:r>
+        <w:t xml:space="preserve">Platform: </w:t>
+      </w:r>
+      <w:r>
+        <w:t xml:space="preserve">Game will be built on and for </w:t>
+      </w:r>
+      <w:r>
+        <w:t>PC</w:t>
+      </w:r>
+    </w:p>
+    <w:p>
+      <w:r>
+        <w:t xml:space="preserve">Language: </w:t>
+      </w:r>
+      <w:r>
+        <w:t xml:space="preserve">The language that will be used for the coding is </w:t>
+      </w:r>
+      <w:r>
+        <w:t>C#</w:t>
+      </w:r>
+    </w:p>
+    <w:p>
+      <w:r>
+        <w:t xml:space="preserve">Device: </w:t>
+      </w:r>
+      <w:r>
+        <w:t xml:space="preserve">The device that it can be played on is </w:t>
+      </w:r>
+      <w:r>
+        <w:t>PC</w:t>
+      </w:r>
+    </w:p>
+    <w:p>
+      <w:pPr>
+        <w:rPr>
+          <w:b/>
+          <w:bCs/>
+        </w:rPr>
+      </w:pPr>
+      <w:r>
+        <w:rPr>
+          <w:b/>
+          <w:bCs/>
+        </w:rPr>
+        <w:lastRenderedPageBreak/>
         <w:t>GAME SALES</w:t>
       </w:r>
     </w:p>
@@ -1257,7 +1153,6 @@
         </w:numPr>
       </w:pPr>
       <w:r>
-        <w:lastRenderedPageBreak/>
         <w:t>Game Levels</w:t>
       </w:r>
     </w:p>
@@ -1369,6 +1264,7 @@
           <w:b/>
           <w:bCs/>
         </w:rPr>
+        <w:lastRenderedPageBreak/>
         <w:t>Selling Features</w:t>
       </w:r>
     </w:p>

--- a/Assignments/GameDesignDocument.docx
+++ b/Assignments/GameDesignDocument.docx
@@ -97,6 +97,9 @@
       <w:r>
         <w:t>HotPotato</w:t>
       </w:r>
+      <w:r>
+        <w:t>es</w:t>
+      </w:r>
       <w:proofErr w:type="spellEnd"/>
     </w:p>
     <w:p>
@@ -113,7 +116,10 @@
       </w:r>
       <w:proofErr w:type="gramEnd"/>
       <w:r>
-        <w:t xml:space="preserve">  A hot potato with two katanas</w:t>
+        <w:t xml:space="preserve">  A hot potato with two </w:t>
+      </w:r>
+      <w:r>
+        <w:t>garden tool</w:t>
       </w:r>
       <w:r>
         <w:t xml:space="preserve"> on back </w:t>
@@ -367,7 +373,6 @@
         <w:t>Introduction</w:t>
       </w:r>
     </w:p>
-    <w:p/>
     <w:p>
       <w:pPr>
         <w:ind w:firstLine="360"/>
@@ -377,7 +382,10 @@
       </w:r>
       <w:proofErr w:type="spellStart"/>
       <w:r>
-        <w:t>HotPotatoes</w:t>
+        <w:t>HotPotatoe</w:t>
+      </w:r>
+      <w:r>
+        <w:t>s</w:t>
       </w:r>
       <w:proofErr w:type="spellEnd"/>
       <w:r>
@@ -389,11 +397,6 @@
       <w:r>
         <w:t>.</w:t>
       </w:r>
-    </w:p>
-    <w:p>
-      <w:pPr>
-        <w:ind w:firstLine="360"/>
-      </w:pPr>
     </w:p>
     <w:p>
       <w:pPr>
@@ -412,80 +415,74 @@
     </w:p>
     <w:p>
       <w:pPr>
+        <w:ind w:firstLine="720"/>
+      </w:pPr>
+      <w:proofErr w:type="spellStart"/>
+      <w:r>
+        <w:t>HotPotatoe</w:t>
+      </w:r>
+      <w:r>
+        <w:t>s</w:t>
+      </w:r>
+      <w:proofErr w:type="spellEnd"/>
+      <w:r>
+        <w:t xml:space="preserve"> is a game for up to four friend</w:t>
+      </w:r>
+      <w:r>
+        <w:t>s who want to</w:t>
+      </w:r>
+      <w:r>
+        <w:t xml:space="preserve"> compete to see who </w:t>
+      </w:r>
+      <w:r>
+        <w:t>the potato paladin would be</w:t>
+      </w:r>
+      <w:r>
+        <w:t xml:space="preserve"> using farming equipment and other varies objects that spawned on the map, the first round is</w:t>
+      </w:r>
+      <w:r>
+        <w:t xml:space="preserve"> mashed meditation</w:t>
+      </w:r>
+      <w:r>
+        <w:t xml:space="preserve"> a calm relaxing target practice but after players start losing and gaining ability/weapon upgrade</w:t>
+      </w:r>
+      <w:r>
+        <w:t>s</w:t>
+      </w:r>
+      <w:r>
+        <w:t xml:space="preserve"> that combo off each other to create a mashed madness</w:t>
+      </w:r>
+      <w:r>
+        <w:t xml:space="preserve"> with the ability cards making the player have increase physical abilities like Increased health, speed, blocking timer, and the amount of time you can block before cool down, jump boots, or changing the damage and attack rate and stamina recharge. The weapon upgrades would be for farming equipment making things gain a special weapon class or change to have the gun works. Final the super upgrade makes the player have abnormal ability like double jump, teleportation, change size of character, etc. First to win 7 matches </w:t>
+      </w:r>
+      <w:r>
+        <w:t>can</w:t>
+      </w:r>
+      <w:r>
+        <w:t xml:space="preserve"> end the game or if all parties agree they can rematch but instead of resetting the upgrades all stays the same and you continue the game for another 7 matches.</w:t>
+      </w:r>
+    </w:p>
+    <w:p>
+      <w:pPr>
         <w:rPr>
           <w:b/>
           <w:bCs/>
         </w:rPr>
       </w:pPr>
-    </w:p>
-    <w:p>
-      <w:pPr>
-        <w:ind w:firstLine="720"/>
-      </w:pPr>
-      <w:proofErr w:type="spellStart"/>
-      <w:r>
-        <w:t>HotPotatoes</w:t>
-      </w:r>
-      <w:proofErr w:type="spellEnd"/>
-      <w:r>
-        <w:t xml:space="preserve"> is a game for up to four friend</w:t>
-      </w:r>
-      <w:r>
-        <w:t>s who want to</w:t>
-      </w:r>
-      <w:r>
-        <w:t xml:space="preserve"> compete to see who </w:t>
-      </w:r>
-      <w:r>
-        <w:t>the potato paladin would be</w:t>
-      </w:r>
-      <w:r>
-        <w:t xml:space="preserve"> using farming equipment and other varies objects that spawned on the map, the first round is</w:t>
-      </w:r>
-      <w:r>
-        <w:t xml:space="preserve"> mashed meditation</w:t>
-      </w:r>
-      <w:r>
-        <w:t xml:space="preserve"> a calm relaxing target practice but after players start losing and gaining ability/weapon upgrade</w:t>
-      </w:r>
-      <w:r>
-        <w:t>s</w:t>
-      </w:r>
-      <w:r>
-        <w:t xml:space="preserve"> that combo off each other to create a mashed madness</w:t>
-      </w:r>
-      <w:r>
-        <w:t xml:space="preserve"> with the ability cards making the player have increase physical abilities like Increased health, speed, blocking timer, and the amount of time you can block before cool down, jump boots, or changing the damage and attack rate and stamina recharge. The weapon upgrades would be for farming equipment making things gain a special weapon class or change to have the gun works. Final the super upgrade makes the player have abnormal ability like double jump, teleportation, change size of character, etc. First to win 7 matches </w:t>
-      </w:r>
-      <w:r>
-        <w:t>can</w:t>
-      </w:r>
-      <w:r>
-        <w:t xml:space="preserve"> end the game or if all parties agree they can rematch but instead of resetting the upgrades all stays the same and you continue the game for another 7 matches.</w:t>
-      </w:r>
-    </w:p>
-    <w:p/>
-    <w:p>
-      <w:pPr>
+      <w:r>
         <w:rPr>
           <w:b/>
           <w:bCs/>
         </w:rPr>
-      </w:pPr>
-      <w:r>
-        <w:rPr>
-          <w:b/>
-          <w:bCs/>
-        </w:rPr>
         <w:t>GAME DESCRIPTION</w:t>
       </w:r>
     </w:p>
     <w:p>
       <w:r>
-        <w:t xml:space="preserve">Genre: </w:t>
-      </w:r>
-      <w:r>
-        <w:tab/>
+        <w:t>Genre:</w:t>
+      </w:r>
+      <w:r>
+        <w:t xml:space="preserve">  </w:t>
       </w:r>
       <w:r>
         <w:t xml:space="preserve">Party game </w:t>
@@ -499,10 +496,8 @@
         <w:t>:</w:t>
       </w:r>
       <w:r>
-        <w:tab/>
-      </w:r>
-    </w:p>
-    <w:p>
+        <w:t xml:space="preserve">  </w:t>
+      </w:r>
       <w:r>
         <w:t>The genre is a party game for friends to hangout or torment each other, in a last man standing scenario where you fight for survival.</w:t>
       </w:r>
@@ -512,10 +507,8 @@
         <w:t>Game Elements:</w:t>
       </w:r>
       <w:r>
-        <w:tab/>
-      </w:r>
-    </w:p>
-    <w:p>
+        <w:t xml:space="preserve">  </w:t>
+      </w:r>
       <w:r>
         <w:t>The game would be full of players trying to eliminate each other by chasing, evading, and blocking while also trying to ai</w:t>
       </w:r>
@@ -528,16 +521,11 @@
     </w:p>
     <w:p>
       <w:r>
-        <w:t xml:space="preserve">Game Content: </w:t>
-      </w:r>
-      <w:r>
-        <w:tab/>
-      </w:r>
-      <w:r>
-        <w:tab/>
-      </w:r>
-    </w:p>
-    <w:p>
+        <w:t>Game Content:</w:t>
+      </w:r>
+      <w:r>
+        <w:t xml:space="preserve">  </w:t>
+      </w:r>
       <w:r>
         <w:t>A competitive thriller with humor between friends and rage when the upgrade</w:t>
       </w:r>
@@ -564,8 +552,9 @@
       <w:r>
         <w:t>Theme:</w:t>
       </w:r>
-    </w:p>
-    <w:p>
+      <w:r>
+        <w:t xml:space="preserve">  </w:t>
+      </w:r>
       <w:r>
         <w:t>The</w:t>
       </w:r>
@@ -578,7 +567,6 @@
     </w:p>
     <w:p>
       <w:r>
-        <w:lastRenderedPageBreak/>
         <w:t>Example:</w:t>
       </w:r>
     </w:p>
@@ -620,10 +608,11 @@
     </w:p>
     <w:p>
       <w:r>
-        <w:t xml:space="preserve">Style: </w:t>
-      </w:r>
-    </w:p>
-    <w:p>
+        <w:t>Style:</w:t>
+      </w:r>
+      <w:r>
+        <w:t xml:space="preserve">  </w:t>
+      </w:r>
       <w:r>
         <w:t>The style could be cartoonish old school or something.</w:t>
       </w:r>
@@ -633,32 +622,31 @@
         <w:t>Game Sequence:</w:t>
       </w:r>
       <w:r>
+        <w:t xml:space="preserve">  </w:t>
+      </w:r>
+      <w:r>
+        <w:t xml:space="preserve">The game sequence would be </w:t>
+      </w:r>
+      <w:r>
+        <w:t>simulation.</w:t>
+      </w:r>
+      <w:r>
         <w:t xml:space="preserve"> </w:t>
       </w:r>
     </w:p>
     <w:p>
       <w:r>
-        <w:t xml:space="preserve">The game sequence would be </w:t>
-      </w:r>
-      <w:r>
-        <w:t>simulation.</w:t>
-      </w:r>
-      <w:r>
-        <w:t xml:space="preserve"> </w:t>
-      </w:r>
-    </w:p>
-    <w:p>
-      <w:r>
         <w:t>Player</w:t>
       </w:r>
       <w:r>
         <w:t>s</w:t>
       </w:r>
       <w:r>
-        <w:t xml:space="preserve">: </w:t>
-      </w:r>
-    </w:p>
-    <w:p>
+        <w:t>:</w:t>
+      </w:r>
+      <w:r>
+        <w:t xml:space="preserve">  </w:t>
+      </w:r>
       <w:r>
         <w:t>4</w:t>
       </w:r>
@@ -676,6 +664,7 @@
           <w:b/>
           <w:bCs/>
         </w:rPr>
+        <w:lastRenderedPageBreak/>
         <w:t>GAME REFERENCE</w:t>
       </w:r>
     </w:p>
@@ -696,283 +685,278 @@
     </w:p>
     <w:p>
       <w:r>
-        <w:t>Game Taxonomy is here as a reminder of what the design direction is.</w:t>
-      </w:r>
-      <w:r>
-        <w:t xml:space="preserve"> </w:t>
-      </w:r>
-      <w:r>
-        <w:t xml:space="preserve">Game Taxonomy is made up of </w:t>
-      </w:r>
-      <w:r>
+        <w:t xml:space="preserve">Player Immersion: </w:t>
+      </w:r>
+    </w:p>
+    <w:p>
+      <w:r>
+        <w:t>The game is a tactical dueling match where friends get to make strategies on how to defeat each other with a bunch of different abilities, weapons, and combos.</w:t>
+      </w:r>
+    </w:p>
+    <w:p>
+      <w:r>
+        <w:t xml:space="preserve">Reference: </w:t>
+      </w:r>
+    </w:p>
+    <w:p>
+      <w:r>
+        <w:t xml:space="preserve">The style is based off the game Shotgun Farmers while the play style is like Rounds a roguelike platformer dueling game. The game’s story is </w:t>
+      </w:r>
+      <w:proofErr w:type="gramStart"/>
+      <w:r>
+        <w:t>similar to</w:t>
+      </w:r>
+      <w:proofErr w:type="gramEnd"/>
+      <w:r>
+        <w:t>…</w:t>
+      </w:r>
+    </w:p>
+    <w:p>
+      <w:pPr>
         <w:rPr>
           <w:b/>
           <w:bCs/>
         </w:rPr>
-        <w:t>Simulation</w:t>
-      </w:r>
-      <w:r>
-        <w:t xml:space="preserve">, </w:t>
-      </w:r>
+      </w:pPr>
       <w:r>
         <w:rPr>
           <w:b/>
           <w:bCs/>
         </w:rPr>
-        <w:t xml:space="preserve">Game </w:t>
-      </w:r>
-      <w:r>
-        <w:t xml:space="preserve">and </w:t>
-      </w:r>
-      <w:r>
+        <w:t>GAME TECHNICAL</w:t>
+      </w:r>
+    </w:p>
+    <w:p>
+      <w:r>
+        <w:t xml:space="preserve">Technical Form: 2D graphics (Flat) </w:t>
+      </w:r>
+    </w:p>
+    <w:p>
+      <w:r>
+        <w:t xml:space="preserve">View: </w:t>
+      </w:r>
+      <w:r>
+        <w:t>The player will experience the game from a 2D side view.</w:t>
+      </w:r>
+    </w:p>
+    <w:p>
+      <w:r>
+        <w:t xml:space="preserve">Platform: </w:t>
+      </w:r>
+      <w:r>
+        <w:t xml:space="preserve">Game will be built on and for </w:t>
+      </w:r>
+      <w:r>
+        <w:t>PC</w:t>
+      </w:r>
+    </w:p>
+    <w:p>
+      <w:r>
+        <w:t xml:space="preserve">Language: </w:t>
+      </w:r>
+      <w:r>
+        <w:t xml:space="preserve">The language that will be used for the coding is </w:t>
+      </w:r>
+      <w:r>
+        <w:t>C#</w:t>
+      </w:r>
+    </w:p>
+    <w:p>
+      <w:r>
+        <w:t xml:space="preserve">Device: </w:t>
+      </w:r>
+      <w:r>
+        <w:t xml:space="preserve">The device that it can be played on is </w:t>
+      </w:r>
+      <w:r>
+        <w:t>PC</w:t>
+      </w:r>
+    </w:p>
+    <w:p>
+      <w:pPr>
         <w:rPr>
           <w:b/>
           <w:bCs/>
         </w:rPr>
-        <w:t xml:space="preserve">Narrative </w:t>
-      </w:r>
-      <w:r>
-        <w:t>based.</w:t>
-      </w:r>
-      <w:r>
-        <w:t xml:space="preserve"> </w:t>
-      </w:r>
-      <w:r>
-        <w:t xml:space="preserve">These can further be divided into </w:t>
-      </w:r>
+      </w:pPr>
       <w:r>
         <w:rPr>
           <w:b/>
           <w:bCs/>
         </w:rPr>
-        <w:t>Chance</w:t>
-      </w:r>
-      <w:r>
-        <w:t xml:space="preserve">, </w:t>
-      </w:r>
-      <w:r>
+        <w:t>GAME SALES</w:t>
+      </w:r>
+    </w:p>
+    <w:p>
+      <w:r>
+        <w:t>Consumer Group: This could involve conducting a research or focus group with actual</w:t>
+      </w:r>
+      <w:r>
+        <w:t xml:space="preserve"> </w:t>
+      </w:r>
+      <w:r>
+        <w:t>consumers to gather or validate market acceptance data</w:t>
+      </w:r>
+    </w:p>
+    <w:p>
+      <w:r>
+        <w:t>Payment: This could involve discussions on monetizing the game and receiving</w:t>
+      </w:r>
+      <w:r>
+        <w:t xml:space="preserve"> </w:t>
+      </w:r>
+      <w:r>
+        <w:t>payments from customers</w:t>
+      </w:r>
+    </w:p>
+    <w:p>
+      <w:r>
+        <w:t>Estimated Price: This could involve market sizing and market pricing strategies for the game</w:t>
+      </w:r>
+      <w:r>
+        <w:t xml:space="preserve"> </w:t>
+      </w:r>
+      <w:r>
+        <w:t>product</w:t>
+      </w:r>
+    </w:p>
+    <w:p>
+      <w:pPr>
         <w:rPr>
           <w:b/>
           <w:bCs/>
         </w:rPr>
-        <w:t xml:space="preserve">Simulation </w:t>
-      </w:r>
-      <w:r>
-        <w:t xml:space="preserve">and </w:t>
-      </w:r>
+      </w:pPr>
       <w:r>
         <w:rPr>
           <w:b/>
           <w:bCs/>
         </w:rPr>
-        <w:t>Narrative</w:t>
-      </w:r>
-      <w:r>
-        <w:t>. This is</w:t>
-      </w:r>
-      <w:r>
-        <w:t xml:space="preserve"> </w:t>
-      </w:r>
-      <w:r>
-        <w:t xml:space="preserve">further divided into </w:t>
-      </w:r>
-      <w:r>
+        <w:t>Game Atmosphere</w:t>
+      </w:r>
+    </w:p>
+    <w:p>
+      <w:pPr>
         <w:rPr>
           <w:b/>
           <w:bCs/>
         </w:rPr>
-        <w:t xml:space="preserve">fiction </w:t>
-      </w:r>
-      <w:r>
-        <w:t xml:space="preserve">or </w:t>
-      </w:r>
+      </w:pPr>
       <w:r>
         <w:rPr>
           <w:b/>
           <w:bCs/>
         </w:rPr>
-        <w:t>non-fiction</w:t>
-      </w:r>
-      <w:r>
-        <w:t>.</w:t>
-      </w:r>
-    </w:p>
-    <w:p>
-      <w:r>
-        <w:t xml:space="preserve">Player Immersion: </w:t>
-      </w:r>
-    </w:p>
-    <w:p>
-      <w:r>
-        <w:t>The game is a tactical dueling match where friends get to make strategies on how to defeat each other with a bunch of different abilities, weapons, and combos.</w:t>
-      </w:r>
-    </w:p>
-    <w:p>
-      <w:r>
-        <w:t xml:space="preserve">Reference: </w:t>
-      </w:r>
-    </w:p>
-    <w:p>
-      <w:r>
-        <w:t>References can come from anywhere.</w:t>
-      </w:r>
-    </w:p>
-    <w:p>
-      <w:pPr>
-        <w:pStyle w:val="ListParagraph"/>
-        <w:numPr>
-          <w:ilvl w:val="0"/>
-          <w:numId w:val="9"/>
-        </w:numPr>
-      </w:pPr>
-      <w:r>
-        <w:t>The idea is to describe your game’s story, play, and style with references.</w:t>
-      </w:r>
-    </w:p>
-    <w:p>
-      <w:pPr>
+        <w:t xml:space="preserve">The main characters that the players will be playing are Potatoes they are big plump bodies with short stubby limbs, the level designs that the players will have the pleasure of playing on platformer arenas slightly different themes in color throughout each map. The audio would include </w:t>
+      </w:r>
+      <w:r>
         <w:rPr>
           <w:b/>
           <w:bCs/>
+        </w:rPr>
+        <w:t xml:space="preserve">attack sounds and characters movement sounds for jumping running also taking damage and music that would vary based off the color of each level to create a better ambience. </w:t>
+      </w:r>
+    </w:p>
+    <w:p>
+      <w:pPr>
+        <w:rPr>
+          <w:b/>
+          <w:bCs/>
+        </w:rPr>
+      </w:pPr>
+    </w:p>
+    <w:p>
+      <w:pPr>
+        <w:rPr>
+          <w:b/>
+          <w:bCs/>
+        </w:rPr>
+      </w:pPr>
+    </w:p>
+    <w:p>
+      <w:pPr>
+        <w:rPr>
+          <w:b/>
+          <w:bCs/>
+        </w:rPr>
+      </w:pPr>
+    </w:p>
+    <w:p>
+      <w:pPr>
+        <w:rPr>
+          <w:b/>
+          <w:bCs/>
+        </w:rPr>
+      </w:pPr>
+    </w:p>
+    <w:p>
+      <w:pPr>
+        <w:rPr>
+          <w:b/>
+          <w:bCs/>
+        </w:rPr>
+      </w:pPr>
+    </w:p>
+    <w:p>
+      <w:pPr>
+        <w:rPr>
+          <w:b/>
+          <w:bCs/>
+        </w:rPr>
+      </w:pPr>
+      <w:r>
+        <w:rPr>
+          <w:b/>
+          <w:bCs/>
+        </w:rPr>
+        <w:lastRenderedPageBreak/>
+        <w:t>Game Play</w:t>
+      </w:r>
+    </w:p>
+    <w:p>
+      <w:r>
+        <w:t>The game play section is utilized to create a descriptive paragraph about how the game is played.</w:t>
+      </w:r>
+      <w:r>
+        <w:t xml:space="preserve"> </w:t>
+      </w:r>
+      <w:r>
+        <w:t>The idea is that you want the person imagine they are actually playing the game. Try not to use generic</w:t>
+      </w:r>
+      <w:r>
+        <w:t xml:space="preserve"> </w:t>
+      </w:r>
+      <w:r>
+        <w:t>(i.e. broad, non-descriptive) names when writing about the game play.</w:t>
+      </w:r>
+    </w:p>
+    <w:p>
+      <w:r>
+        <w:rPr>
           <w:i/>
           <w:iCs/>
         </w:rPr>
-      </w:pPr>
-    </w:p>
-    <w:p>
-      <w:pPr>
-        <w:rPr>
-          <w:b/>
-          <w:bCs/>
-        </w:rPr>
-      </w:pPr>
-      <w:r>
-        <w:rPr>
-          <w:b/>
-          <w:bCs/>
-        </w:rPr>
-        <w:t>GAME TECHNICAL</w:t>
-      </w:r>
-    </w:p>
-    <w:p>
-      <w:r>
-        <w:t xml:space="preserve">Technical Form: 2D graphics (Flat) </w:t>
-      </w:r>
-    </w:p>
-    <w:p>
-      <w:r>
-        <w:t xml:space="preserve">View: </w:t>
-      </w:r>
-      <w:r>
-        <w:t>The player will experience the game from a 2D side view.</w:t>
-      </w:r>
-    </w:p>
-    <w:p>
-      <w:r>
-        <w:t xml:space="preserve">Platform: </w:t>
-      </w:r>
-      <w:r>
-        <w:t xml:space="preserve">Game will be built on and for </w:t>
-      </w:r>
-      <w:r>
-        <w:t>PC</w:t>
-      </w:r>
-    </w:p>
-    <w:p>
-      <w:r>
-        <w:t xml:space="preserve">Language: </w:t>
-      </w:r>
-      <w:r>
-        <w:t xml:space="preserve">The language that will be used for the coding is </w:t>
-      </w:r>
-      <w:r>
-        <w:t>C#</w:t>
-      </w:r>
-    </w:p>
-    <w:p>
-      <w:r>
-        <w:t xml:space="preserve">Device: </w:t>
-      </w:r>
-      <w:r>
-        <w:t xml:space="preserve">The device that it can be played on is </w:t>
-      </w:r>
-      <w:r>
-        <w:t>PC</w:t>
-      </w:r>
-    </w:p>
-    <w:p>
-      <w:pPr>
-        <w:rPr>
-          <w:b/>
-          <w:bCs/>
-        </w:rPr>
-      </w:pPr>
-      <w:r>
-        <w:rPr>
-          <w:b/>
-          <w:bCs/>
-        </w:rPr>
-        <w:lastRenderedPageBreak/>
-        <w:t>GAME SALES</w:t>
-      </w:r>
-    </w:p>
-    <w:p>
-      <w:r>
-        <w:t>Consumer Group: This could involve conducting a research or focus group with actual</w:t>
+        <w:t xml:space="preserve">Example: </w:t>
+      </w:r>
+      <w:r>
+        <w:t>Few readers want to hear statements such as: “enemy_1 will have more hit points than</w:t>
       </w:r>
       <w:r>
         <w:t xml:space="preserve"> </w:t>
       </w:r>
       <w:r>
-        <w:t>consumers to gather or validate market acceptance data</w:t>
-      </w:r>
-    </w:p>
-    <w:p>
-      <w:r>
-        <w:t>Payment: This could involve discussions on monetizing the game and receiving</w:t>
+        <w:t>enemy_2.” Instead, it is better to make statements such as: “the Lazarus Fighter has more armor than</w:t>
       </w:r>
       <w:r>
         <w:t xml:space="preserve"> </w:t>
       </w:r>
       <w:r>
-        <w:t>payments from customers</w:t>
-      </w:r>
-    </w:p>
-    <w:p>
-      <w:r>
-        <w:t>Estimated Price: This could involve market sizing and market pricing strategies for the game</w:t>
-      </w:r>
-      <w:r>
-        <w:t xml:space="preserve"> </w:t>
-      </w:r>
-      <w:r>
-        <w:t>product</w:t>
-      </w:r>
-    </w:p>
-    <w:p>
-      <w:pPr>
-        <w:rPr>
-          <w:b/>
-          <w:bCs/>
-        </w:rPr>
-      </w:pPr>
-      <w:r>
-        <w:rPr>
-          <w:b/>
-          <w:bCs/>
-        </w:rPr>
-        <w:t>Game Atmosphere</w:t>
-      </w:r>
-    </w:p>
-    <w:p>
-      <w:r>
-        <w:t>In the game atmosphere section, it is best to have a mood board or a clear description of the</w:t>
-      </w:r>
-      <w:r>
-        <w:t xml:space="preserve"> </w:t>
-      </w:r>
-      <w:r>
-        <w:t>game’s style. This is a good place to start interacting with a graphic designer.</w:t>
+        <w:t>the Apollo Fighter.”</w:t>
+      </w:r>
+    </w:p>
+    <w:p>
+      <w:r>
+        <w:t>This outline will vary according to the type of game.</w:t>
       </w:r>
     </w:p>
     <w:p>
@@ -984,7 +968,7 @@
         </w:numPr>
       </w:pPr>
       <w:r>
-        <w:t>Atmosphere Mood Board</w:t>
+        <w:t>Opening the game application</w:t>
       </w:r>
     </w:p>
     <w:p>
@@ -996,7 +980,7 @@
         </w:numPr>
       </w:pPr>
       <w:r>
-        <w:t>Character/Units Sketch &amp; Description</w:t>
+        <w:t>Game Options</w:t>
       </w:r>
     </w:p>
     <w:p>
@@ -1008,7 +992,7 @@
         </w:numPr>
       </w:pPr>
       <w:r>
-        <w:t>A Level (Locations) Sketch &amp; Description</w:t>
+        <w:t>Story Synopsis</w:t>
       </w:r>
     </w:p>
     <w:p>
@@ -1020,68 +1004,7 @@
         </w:numPr>
       </w:pPr>
       <w:r>
-        <w:t>Audio Description</w:t>
-      </w:r>
-    </w:p>
-    <w:p>
-      <w:pPr>
-        <w:rPr>
-          <w:b/>
-          <w:bCs/>
-        </w:rPr>
-      </w:pPr>
-      <w:r>
-        <w:rPr>
-          <w:b/>
-          <w:bCs/>
-        </w:rPr>
-        <w:t>Game Play</w:t>
-      </w:r>
-    </w:p>
-    <w:p>
-      <w:r>
-        <w:t>The game play section is utilized to create a descriptive paragraph about how the game is played.</w:t>
-      </w:r>
-      <w:r>
-        <w:t xml:space="preserve"> </w:t>
-      </w:r>
-      <w:r>
-        <w:t>The idea is that you want the person imagine they are actually playing the game. Try not to use generic</w:t>
-      </w:r>
-      <w:r>
-        <w:t xml:space="preserve"> </w:t>
-      </w:r>
-      <w:r>
-        <w:t>(i.e. broad, non-descriptive) names when writing about the game play.</w:t>
-      </w:r>
-    </w:p>
-    <w:p>
-      <w:r>
-        <w:rPr>
-          <w:i/>
-          <w:iCs/>
-        </w:rPr>
-        <w:t xml:space="preserve">Example: </w:t>
-      </w:r>
-      <w:r>
-        <w:t>Few readers want to hear statements such as: “enemy_1 will have more hit points than</w:t>
-      </w:r>
-      <w:r>
-        <w:t xml:space="preserve"> </w:t>
-      </w:r>
-      <w:r>
-        <w:t>enemy_2.” Instead, it is better to make statements such as: “the Lazarus Fighter has more armor than</w:t>
-      </w:r>
-      <w:r>
-        <w:t xml:space="preserve"> </w:t>
-      </w:r>
-      <w:r>
-        <w:t>the Apollo Fighter.”</w:t>
-      </w:r>
-    </w:p>
-    <w:p>
-      <w:r>
-        <w:t>This outline will vary according to the type of game.</w:t>
+        <w:t>Modes</w:t>
       </w:r>
     </w:p>
     <w:p>
@@ -1093,7 +1016,7 @@
         </w:numPr>
       </w:pPr>
       <w:r>
-        <w:t>Opening the game application</w:t>
+        <w:t>Game Elements</w:t>
       </w:r>
     </w:p>
     <w:p>
@@ -1105,7 +1028,7 @@
         </w:numPr>
       </w:pPr>
       <w:r>
-        <w:t>Game Options</w:t>
+        <w:t>Game Levels</w:t>
       </w:r>
     </w:p>
     <w:p>
@@ -1117,7 +1040,7 @@
         </w:numPr>
       </w:pPr>
       <w:r>
-        <w:t>Story Synopsis</w:t>
+        <w:t>Player’s Controls</w:t>
       </w:r>
     </w:p>
     <w:p>
@@ -1129,7 +1052,7 @@
         </w:numPr>
       </w:pPr>
       <w:r>
-        <w:t>Modes</w:t>
+        <w:t>Winning</w:t>
       </w:r>
     </w:p>
     <w:p>
@@ -1141,7 +1064,7 @@
         </w:numPr>
       </w:pPr>
       <w:r>
-        <w:t>Game Elements</w:t>
+        <w:t>Losing</w:t>
       </w:r>
     </w:p>
     <w:p>
@@ -1153,7 +1076,7 @@
         </w:numPr>
       </w:pPr>
       <w:r>
-        <w:t>Game Levels</w:t>
+        <w:t>End</w:t>
       </w:r>
     </w:p>
     <w:p>
@@ -1165,7 +1088,65 @@
         </w:numPr>
       </w:pPr>
       <w:r>
-        <w:t>Player’s Controls</w:t>
+        <w:t>Why is all this fun?</w:t>
+      </w:r>
+    </w:p>
+    <w:p>
+      <w:pPr>
+        <w:rPr>
+          <w:b/>
+          <w:bCs/>
+        </w:rPr>
+      </w:pPr>
+      <w:r>
+        <w:rPr>
+          <w:b/>
+          <w:bCs/>
+        </w:rPr>
+        <w:t>Key Features</w:t>
+      </w:r>
+    </w:p>
+    <w:p>
+      <w:r>
+        <w:t>Key features are a list of game elements that are attractive to the player. It may be a good idea to</w:t>
+      </w:r>
+      <w:r>
+        <w:t xml:space="preserve"> </w:t>
+      </w:r>
+      <w:r>
+        <w:t>research the key points below or consult with a professional marketer.</w:t>
+      </w:r>
+    </w:p>
+    <w:p>
+      <w:pPr>
+        <w:rPr>
+          <w:b/>
+          <w:bCs/>
+        </w:rPr>
+      </w:pPr>
+      <w:r>
+        <w:rPr>
+          <w:b/>
+          <w:bCs/>
+        </w:rPr>
+        <w:t>Selling Features</w:t>
+      </w:r>
+    </w:p>
+    <w:p>
+      <w:r>
+        <w:t>This is a list of features that could be potentially helpful to market and/or sell a game. If a game has</w:t>
+      </w:r>
+      <w:r>
+        <w:t xml:space="preserve"> </w:t>
+      </w:r>
+      <w:r>
+        <w:t>any copyrightable material, note it here. It may be a good idea to research the key points below or</w:t>
+      </w:r>
+      <w:r>
+        <w:t xml:space="preserve"> </w:t>
+      </w:r>
+      <w:r>
+        <w:t>consult with a professional marketer.</w:t>
       </w:r>
     </w:p>
     <w:p>
@@ -1177,7 +1158,7 @@
         </w:numPr>
       </w:pPr>
       <w:r>
-        <w:t>Winning</w:t>
+        <w:t>Number of Levels</w:t>
       </w:r>
     </w:p>
     <w:p>
@@ -1187,9 +1168,34 @@
           <w:ilvl w:val="0"/>
           <w:numId w:val="10"/>
         </w:numPr>
-      </w:pPr>
-      <w:r>
-        <w:t>Losing</w:t>
+        <w:rPr>
+          <w:i/>
+          <w:iCs/>
+        </w:rPr>
+      </w:pPr>
+      <w:r>
+        <w:t xml:space="preserve">Number of Enemies/ Characters </w:t>
+      </w:r>
+      <w:r>
+        <w:rPr>
+          <w:i/>
+          <w:iCs/>
+        </w:rPr>
+        <w:t>(Example: 12</w:t>
+      </w:r>
+      <w:r>
+        <w:rPr>
+          <w:i/>
+          <w:iCs/>
+        </w:rPr>
+        <w:t xml:space="preserve"> </w:t>
+      </w:r>
+      <w:r>
+        <w:rPr>
+          <w:i/>
+          <w:iCs/>
+        </w:rPr>
+        <w:t>characters or amount of enemies, end bosses)</w:t>
       </w:r>
     </w:p>
     <w:p>
@@ -1199,9 +1205,20 @@
           <w:ilvl w:val="0"/>
           <w:numId w:val="10"/>
         </w:numPr>
-      </w:pPr>
-      <w:r>
-        <w:t>End</w:t>
+        <w:rPr>
+          <w:i/>
+          <w:iCs/>
+        </w:rPr>
+      </w:pPr>
+      <w:r>
+        <w:t xml:space="preserve">Time of Game Play </w:t>
+      </w:r>
+      <w:r>
+        <w:rPr>
+          <w:i/>
+          <w:iCs/>
+        </w:rPr>
+        <w:t>(Example: 2 hours of fun)</w:t>
       </w:r>
     </w:p>
     <w:p>
@@ -1213,76 +1230,7 @@
         </w:numPr>
       </w:pPr>
       <w:r>
-        <w:t>Why is all this fun?</w:t>
-      </w:r>
-    </w:p>
-    <w:p>
-      <w:pPr>
-        <w:rPr>
-          <w:b/>
-          <w:bCs/>
-          <w:i/>
-          <w:iCs/>
-        </w:rPr>
-      </w:pPr>
-    </w:p>
-    <w:p>
-      <w:pPr>
-        <w:rPr>
-          <w:b/>
-          <w:bCs/>
-        </w:rPr>
-      </w:pPr>
-      <w:r>
-        <w:rPr>
-          <w:b/>
-          <w:bCs/>
-        </w:rPr>
-        <w:t>Key Features</w:t>
-      </w:r>
-    </w:p>
-    <w:p>
-      <w:r>
-        <w:t>Key features are a list of game elements that are attractive to the player. It may be a good idea to</w:t>
-      </w:r>
-      <w:r>
-        <w:t xml:space="preserve"> </w:t>
-      </w:r>
-      <w:r>
-        <w:t>research the key points below or consult with a professional marketer.</w:t>
-      </w:r>
-    </w:p>
-    <w:p>
-      <w:pPr>
-        <w:rPr>
-          <w:b/>
-          <w:bCs/>
-        </w:rPr>
-      </w:pPr>
-      <w:r>
-        <w:rPr>
-          <w:b/>
-          <w:bCs/>
-        </w:rPr>
-        <w:lastRenderedPageBreak/>
-        <w:t>Selling Features</w:t>
-      </w:r>
-    </w:p>
-    <w:p>
-      <w:r>
-        <w:t>This is a list of features that could be potentially helpful to market and/or sell a game. If a game has</w:t>
-      </w:r>
-      <w:r>
-        <w:t xml:space="preserve"> </w:t>
-      </w:r>
-      <w:r>
-        <w:t>any copyrightable material, note it here. It may be a good idea to research the key points below or</w:t>
-      </w:r>
-      <w:r>
-        <w:t xml:space="preserve"> </w:t>
-      </w:r>
-      <w:r>
-        <w:t>consult with a professional marketer.</w:t>
+        <w:t>Replay ability</w:t>
       </w:r>
     </w:p>
     <w:p>
@@ -1294,7 +1242,7 @@
         </w:numPr>
       </w:pPr>
       <w:r>
-        <w:t>Number of Levels</w:t>
+        <w:t>Audio Specifications</w:t>
       </w:r>
     </w:p>
     <w:p>
@@ -1304,34 +1252,9 @@
           <w:ilvl w:val="0"/>
           <w:numId w:val="10"/>
         </w:numPr>
-        <w:rPr>
-          <w:i/>
-          <w:iCs/>
-        </w:rPr>
-      </w:pPr>
-      <w:r>
-        <w:t xml:space="preserve">Number of Enemies/ Characters </w:t>
-      </w:r>
-      <w:r>
-        <w:rPr>
-          <w:i/>
-          <w:iCs/>
-        </w:rPr>
-        <w:t>(Example: 12</w:t>
-      </w:r>
-      <w:r>
-        <w:rPr>
-          <w:i/>
-          <w:iCs/>
-        </w:rPr>
-        <w:t xml:space="preserve"> </w:t>
-      </w:r>
-      <w:r>
-        <w:rPr>
-          <w:i/>
-          <w:iCs/>
-        </w:rPr>
-        <w:t>characters or amount of enemies, end bosses)</w:t>
+      </w:pPr>
+      <w:r>
+        <w:t>Graphic Specifications</w:t>
       </w:r>
     </w:p>
     <w:p>
@@ -1341,20 +1264,9 @@
           <w:ilvl w:val="0"/>
           <w:numId w:val="10"/>
         </w:numPr>
-        <w:rPr>
-          <w:i/>
-          <w:iCs/>
-        </w:rPr>
-      </w:pPr>
-      <w:r>
-        <w:t xml:space="preserve">Time of Game Play </w:t>
-      </w:r>
-      <w:r>
-        <w:rPr>
-          <w:i/>
-          <w:iCs/>
-        </w:rPr>
-        <w:t>(Example: 2 hours of fun)</w:t>
+      </w:pPr>
+      <w:r>
+        <w:t>Device Compatibility</w:t>
       </w:r>
     </w:p>
     <w:p>
@@ -1366,7 +1278,7 @@
         </w:numPr>
       </w:pPr>
       <w:r>
-        <w:t>Replay ability</w:t>
+        <w:t>Number of Players</w:t>
       </w:r>
     </w:p>
     <w:p>
@@ -1378,7 +1290,7 @@
         </w:numPr>
       </w:pPr>
       <w:r>
-        <w:t>Audio Specifications</w:t>
+        <w:t>Online Activities (high scores, etc.)</w:t>
       </w:r>
     </w:p>
     <w:p>
@@ -1390,7 +1302,7 @@
         </w:numPr>
       </w:pPr>
       <w:r>
-        <w:t>Graphic Specifications</w:t>
+        <w:t>Number/Type Modes</w:t>
       </w:r>
     </w:p>
     <w:p>
@@ -1402,7 +1314,7 @@
         </w:numPr>
       </w:pPr>
       <w:r>
-        <w:t>Device Compatibility</w:t>
+        <w:t>Marketing Ideas</w:t>
       </w:r>
     </w:p>
     <w:p>
@@ -1414,7 +1326,7 @@
         </w:numPr>
       </w:pPr>
       <w:r>
-        <w:t>Number of Players</w:t>
+        <w:t>Consumer Group</w:t>
       </w:r>
     </w:p>
     <w:p>
@@ -1426,7 +1338,7 @@
         </w:numPr>
       </w:pPr>
       <w:r>
-        <w:t>Online Activities (high scores, etc.)</w:t>
+        <w:t>Unique Features</w:t>
       </w:r>
     </w:p>
     <w:p>
@@ -1438,54 +1350,7 @@
         </w:numPr>
       </w:pPr>
       <w:r>
-        <w:t>Number/Type Modes</w:t>
-      </w:r>
-    </w:p>
-    <w:p>
-      <w:pPr>
-        <w:pStyle w:val="ListParagraph"/>
-        <w:numPr>
-          <w:ilvl w:val="0"/>
-          <w:numId w:val="10"/>
-        </w:numPr>
-      </w:pPr>
-      <w:r>
-        <w:t>Marketing Ideas</w:t>
-      </w:r>
-    </w:p>
-    <w:p>
-      <w:pPr>
-        <w:pStyle w:val="ListParagraph"/>
-        <w:numPr>
-          <w:ilvl w:val="0"/>
-          <w:numId w:val="10"/>
-        </w:numPr>
-      </w:pPr>
-      <w:r>
-        <w:t>Consumer Group</w:t>
-      </w:r>
-    </w:p>
-    <w:p>
-      <w:pPr>
-        <w:pStyle w:val="ListParagraph"/>
-        <w:numPr>
-          <w:ilvl w:val="0"/>
-          <w:numId w:val="10"/>
-        </w:numPr>
-      </w:pPr>
-      <w:r>
-        <w:t>Unique Features</w:t>
-      </w:r>
-    </w:p>
-    <w:p>
-      <w:pPr>
-        <w:pStyle w:val="ListParagraph"/>
-        <w:numPr>
-          <w:ilvl w:val="0"/>
-          <w:numId w:val="10"/>
-        </w:numPr>
-      </w:pPr>
-      <w:r>
+        <w:lastRenderedPageBreak/>
         <w:t>Merchandising</w:t>
       </w:r>
     </w:p>

--- a/Assignments/GameDesignDocument.docx
+++ b/Assignments/GameDesignDocument.docx
@@ -83,24 +83,17 @@
         <w:ind w:firstLine="720"/>
       </w:pPr>
       <w:r>
-        <w:t xml:space="preserve">Game </w:t>
-      </w:r>
-      <w:proofErr w:type="gramStart"/>
-      <w:r>
-        <w:t>Name :</w:t>
-      </w:r>
-      <w:proofErr w:type="gramEnd"/>
+        <w:t>Game Name :</w:t>
+      </w:r>
       <w:r>
         <w:t xml:space="preserve"> </w:t>
       </w:r>
-      <w:proofErr w:type="spellStart"/>
       <w:r>
         <w:t>HotPotato</w:t>
       </w:r>
       <w:r>
         <w:t>es</w:t>
       </w:r>
-      <w:proofErr w:type="spellEnd"/>
     </w:p>
     <w:p>
       <w:pPr>
@@ -108,13 +101,8 @@
         <w:ind w:firstLine="720"/>
       </w:pPr>
       <w:r>
-        <w:t xml:space="preserve">Game </w:t>
-      </w:r>
-      <w:proofErr w:type="gramStart"/>
-      <w:r>
-        <w:t>Logo :</w:t>
-      </w:r>
-      <w:proofErr w:type="gramEnd"/>
+        <w:t>Game Logo :</w:t>
+      </w:r>
       <w:r>
         <w:t xml:space="preserve">  A hot potato with two </w:t>
       </w:r>
@@ -134,13 +122,8 @@
         <w:ind w:firstLine="720"/>
       </w:pPr>
       <w:r>
-        <w:t xml:space="preserve">Game Catch </w:t>
-      </w:r>
-      <w:proofErr w:type="gramStart"/>
-      <w:r>
-        <w:t>Phrase :</w:t>
-      </w:r>
-      <w:proofErr w:type="gramEnd"/>
+        <w:t>Game Catch Phrase :</w:t>
+      </w:r>
       <w:r>
         <w:t xml:space="preserve"> </w:t>
       </w:r>
@@ -154,13 +137,8 @@
         <w:ind w:firstLine="720"/>
       </w:pPr>
       <w:r>
-        <w:t xml:space="preserve">Document </w:t>
-      </w:r>
-      <w:proofErr w:type="gramStart"/>
-      <w:r>
-        <w:t>Type :</w:t>
-      </w:r>
-      <w:proofErr w:type="gramEnd"/>
+        <w:t>Document Type :</w:t>
+      </w:r>
       <w:r>
         <w:t xml:space="preserve"> Game Concept Draft</w:t>
       </w:r>
@@ -171,13 +149,8 @@
         <w:ind w:firstLine="720"/>
       </w:pPr>
       <w:r>
-        <w:t xml:space="preserve">Document </w:t>
-      </w:r>
-      <w:proofErr w:type="gramStart"/>
-      <w:r>
-        <w:t>Version :</w:t>
-      </w:r>
-      <w:proofErr w:type="gramEnd"/>
+        <w:t>Document Version :</w:t>
+      </w:r>
       <w:r>
         <w:t xml:space="preserve"> 1.00</w:t>
       </w:r>
@@ -250,7 +223,10 @@
         <w:t>Working Title:</w:t>
       </w:r>
       <w:r>
-        <w:t xml:space="preserve"> Idk</w:t>
+        <w:t xml:space="preserve"> </w:t>
+      </w:r>
+      <w:r>
+        <w:t>HotPotatoes</w:t>
       </w:r>
     </w:p>
     <w:p>
@@ -264,6 +240,9 @@
       <w:r>
         <w:t xml:space="preserve"> </w:t>
       </w:r>
+      <w:r>
+        <w:t>Party game</w:t>
+      </w:r>
     </w:p>
     <w:p>
       <w:pPr>
@@ -378,119 +357,217 @@
         <w:ind w:firstLine="360"/>
       </w:pPr>
       <w:r>
-        <w:t xml:space="preserve">The game </w:t>
-      </w:r>
-      <w:proofErr w:type="spellStart"/>
+        <w:t>The game HotPotatoe</w:t>
+      </w:r>
+      <w:r>
+        <w:t>s</w:t>
+      </w:r>
+      <w:r>
+        <w:t xml:space="preserve"> is a party game/ death match where friends who want to challenge each other can battle in crazy chaotic fashion to see who’d win and where the loser of each round will be given the choice to select one ability upgrade from a small randomly generated selection to help them in the upcoming battles. It is a modified cloned game based off the game Rounds</w:t>
+      </w:r>
+      <w:r>
+        <w:t xml:space="preserve"> it is a fantasy game that can be played on the Pc</w:t>
+      </w:r>
+      <w:r>
+        <w:t>.</w:t>
+      </w:r>
+    </w:p>
+    <w:p>
+      <w:pPr>
+        <w:rPr>
+          <w:b/>
+          <w:bCs/>
+        </w:rPr>
+      </w:pPr>
+      <w:r>
+        <w:rPr>
+          <w:b/>
+          <w:bCs/>
+        </w:rPr>
+        <w:t>Game Analysis</w:t>
+      </w:r>
+    </w:p>
+    <w:p>
+      <w:pPr>
+        <w:ind w:firstLine="720"/>
+      </w:pPr>
       <w:r>
         <w:t>HotPotatoe</w:t>
       </w:r>
       <w:r>
         <w:t>s</w:t>
       </w:r>
-      <w:proofErr w:type="spellEnd"/>
-      <w:r>
-        <w:t xml:space="preserve"> is a party game/ death match where friends who want to challenge each other can battle in crazy chaotic fashion to see who’d win and where the loser of each round will be given the choice to select one ability upgrade from a small randomly generated selection to help them in the upcoming battles. It is a modified cloned game based off the game Rounds</w:t>
-      </w:r>
-      <w:r>
-        <w:t xml:space="preserve"> it is a fantasy game that can be played on the Pc</w:t>
-      </w:r>
-      <w:r>
-        <w:t>.</w:t>
-      </w:r>
-    </w:p>
-    <w:p>
-      <w:pPr>
-        <w:rPr>
-          <w:b/>
-          <w:bCs/>
-        </w:rPr>
-      </w:pPr>
-      <w:r>
-        <w:rPr>
-          <w:b/>
-          <w:bCs/>
-        </w:rPr>
-        <w:t>Game Analysis</w:t>
-      </w:r>
-    </w:p>
-    <w:p>
-      <w:pPr>
-        <w:ind w:firstLine="720"/>
-      </w:pPr>
-      <w:proofErr w:type="spellStart"/>
-      <w:r>
-        <w:t>HotPotatoe</w:t>
+      <w:r>
+        <w:t xml:space="preserve"> is a game for up to four friend</w:t>
+      </w:r>
+      <w:r>
+        <w:t>s who want to</w:t>
+      </w:r>
+      <w:r>
+        <w:t xml:space="preserve"> compete to see who </w:t>
+      </w:r>
+      <w:r>
+        <w:t>the potato paladin would be</w:t>
+      </w:r>
+      <w:r>
+        <w:t xml:space="preserve"> using farming equipment and other varies objects that spawned on the map, the first round is</w:t>
+      </w:r>
+      <w:r>
+        <w:t xml:space="preserve"> mashed meditation</w:t>
+      </w:r>
+      <w:r>
+        <w:t xml:space="preserve"> a calm relaxing target practice but after players start losing and gaining ability/weapon upgrade</w:t>
       </w:r>
       <w:r>
         <w:t>s</w:t>
       </w:r>
-      <w:proofErr w:type="spellEnd"/>
-      <w:r>
-        <w:t xml:space="preserve"> is a game for up to four friend</w:t>
-      </w:r>
-      <w:r>
-        <w:t>s who want to</w:t>
-      </w:r>
-      <w:r>
-        <w:t xml:space="preserve"> compete to see who </w:t>
-      </w:r>
-      <w:r>
-        <w:t>the potato paladin would be</w:t>
-      </w:r>
-      <w:r>
-        <w:t xml:space="preserve"> using farming equipment and other varies objects that spawned on the map, the first round is</w:t>
-      </w:r>
-      <w:r>
-        <w:t xml:space="preserve"> mashed meditation</w:t>
-      </w:r>
-      <w:r>
-        <w:t xml:space="preserve"> a calm relaxing target practice but after players start losing and gaining ability/weapon upgrade</w:t>
+      <w:r>
+        <w:t xml:space="preserve"> that combo off each other to create a mashed madness</w:t>
+      </w:r>
+      <w:r>
+        <w:t xml:space="preserve"> with the ability cards making the player have increase physical abilities like Increased health, speed, blocking timer, and the amount of time you can block before cool down, jump boots, or changing the damage and attack rate and stamina recharge. The weapon upgrades would be for farming equipment making things gain a special weapon class or change to have the gun works. Final the super upgrade makes the player have abnormal ability like double jump, teleportation, change size of character, etc. First to win 7 matches </w:t>
+      </w:r>
+      <w:r>
+        <w:t>can</w:t>
+      </w:r>
+      <w:r>
+        <w:t xml:space="preserve"> end the game or if all parties agree they can rematch but instead of resetting the upgrades all stays the same and you continue the game for another 7 matches.</w:t>
+      </w:r>
+    </w:p>
+    <w:p>
+      <w:pPr>
+        <w:rPr>
+          <w:b/>
+          <w:bCs/>
+        </w:rPr>
+      </w:pPr>
+      <w:r>
+        <w:rPr>
+          <w:b/>
+          <w:bCs/>
+        </w:rPr>
+        <w:t>GAME DESCRIPTION</w:t>
+      </w:r>
+    </w:p>
+    <w:p>
+      <w:r>
+        <w:t>Genre:</w:t>
+      </w:r>
+      <w:r>
+        <w:t xml:space="preserve">  </w:t>
+      </w:r>
+      <w:r>
+        <w:t xml:space="preserve">Party game </w:t>
+      </w:r>
+    </w:p>
+    <w:p>
+      <w:r>
+        <w:t>Describe the Genre</w:t>
+      </w:r>
+      <w:r>
+        <w:t>:</w:t>
+      </w:r>
+      <w:r>
+        <w:t xml:space="preserve">  </w:t>
+      </w:r>
+      <w:r>
+        <w:t>The genre is a party game for friends to hangout or torment each other, in a last man standing scenario where you fight for survival.</w:t>
+      </w:r>
+    </w:p>
+    <w:p>
+      <w:r>
+        <w:t>Game Elements:</w:t>
+      </w:r>
+      <w:r>
+        <w:t xml:space="preserve">  </w:t>
+      </w:r>
+      <w:r>
+        <w:t>The game would be full of players trying to eliminate each other by chasing, evading, and blocking while also trying to ai</w:t>
+      </w:r>
+      <w:r>
+        <w:t>m</w:t>
+      </w:r>
+      <w:r>
+        <w:t xml:space="preserve"> attacks and get special upgrades to gain an advantage over your friend. </w:t>
+      </w:r>
+    </w:p>
+    <w:p>
+      <w:r>
+        <w:t>Game Content:</w:t>
+      </w:r>
+      <w:r>
+        <w:t xml:space="preserve">  </w:t>
+      </w:r>
+      <w:r>
+        <w:t>A competitive thriller with humor between friends and rage when the upgrade</w:t>
       </w:r>
       <w:r>
         <w:t>s</w:t>
       </w:r>
       <w:r>
-        <w:t xml:space="preserve"> that combo off each other to create a mashed madness</w:t>
-      </w:r>
-      <w:r>
-        <w:t xml:space="preserve"> with the ability cards making the player have increase physical abilities like Increased health, speed, blocking timer, and the amount of time you can block before cool down, jump boots, or changing the damage and attack rate and stamina recharge. The weapon upgrades would be for farming equipment making things gain a special weapon class or change to have the gun works. Final the super upgrade makes the player have abnormal ability like double jump, teleportation, change size of character, etc. First to win 7 matches </w:t>
-      </w:r>
-      <w:r>
-        <w:t>can</w:t>
-      </w:r>
-      <w:r>
-        <w:t xml:space="preserve"> end the game or if all parties agree they can rematch but instead of resetting the upgrades all stays the same and you continue the game for another 7 matches.</w:t>
-      </w:r>
-    </w:p>
-    <w:p>
-      <w:pPr>
-        <w:rPr>
-          <w:b/>
-          <w:bCs/>
-        </w:rPr>
-      </w:pPr>
-      <w:r>
-        <w:rPr>
-          <w:b/>
-          <w:bCs/>
-        </w:rPr>
-        <w:t>GAME DESCRIPTION</w:t>
-      </w:r>
-    </w:p>
-    <w:p>
-      <w:r>
-        <w:t>Genre:</w:t>
+        <w:t xml:space="preserve"> combo </w:t>
+      </w:r>
+      <w:r>
+        <w:t>becomes</w:t>
+      </w:r>
+      <w:r>
+        <w:t xml:space="preserve"> too overpowered in later </w:t>
+      </w:r>
+      <w:r>
+        <w:t>matches</w:t>
+      </w:r>
+      <w:r>
+        <w:t xml:space="preserve">. </w:t>
+      </w:r>
+    </w:p>
+    <w:p>
+      <w:r>
+        <w:t>Theme:</w:t>
       </w:r>
       <w:r>
         <w:t xml:space="preserve">  </w:t>
       </w:r>
       <w:r>
-        <w:t xml:space="preserve">Party game </w:t>
-      </w:r>
-    </w:p>
-    <w:p>
-      <w:r>
-        <w:t>Describe the Genre</w:t>
+        <w:t>The</w:t>
+      </w:r>
+      <w:r>
+        <w:t xml:space="preserve"> theme would be a western, old fashion maybe.</w:t>
+      </w:r>
+    </w:p>
+    <w:p>
+      <w:r>
+        <w:t>Style:</w:t>
+      </w:r>
+      <w:r>
+        <w:t xml:space="preserve">  </w:t>
+      </w:r>
+      <w:r>
+        <w:t>The style could be cartoonish old school or something.</w:t>
+      </w:r>
+    </w:p>
+    <w:p>
+      <w:r>
+        <w:t>Game Sequence:</w:t>
+      </w:r>
+      <w:r>
+        <w:t xml:space="preserve">  </w:t>
+      </w:r>
+      <w:r>
+        <w:t xml:space="preserve">The game sequence would be </w:t>
+      </w:r>
+      <w:r>
+        <w:t>simulation.</w:t>
+      </w:r>
+      <w:r>
+        <w:t xml:space="preserve"> </w:t>
+      </w:r>
+    </w:p>
+    <w:p>
+      <w:r>
+        <w:t>Player</w:t>
+      </w:r>
+      <w:r>
+        <w:t>s</w:t>
       </w:r>
       <w:r>
         <w:t>:</w:t>
@@ -499,159 +576,34 @@
         <w:t xml:space="preserve">  </w:t>
       </w:r>
       <w:r>
-        <w:t>The genre is a party game for friends to hangout or torment each other, in a last man standing scenario where you fight for survival.</w:t>
-      </w:r>
-    </w:p>
-    <w:p>
-      <w:r>
-        <w:t>Game Elements:</w:t>
-      </w:r>
-      <w:r>
-        <w:t xml:space="preserve">  </w:t>
-      </w:r>
-      <w:r>
-        <w:t>The game would be full of players trying to eliminate each other by chasing, evading, and blocking while also trying to ai</w:t>
-      </w:r>
-      <w:r>
-        <w:t>m</w:t>
-      </w:r>
-      <w:r>
-        <w:t xml:space="preserve"> attacks and get special upgrades to gain an advantage over your friend. </w:t>
-      </w:r>
-    </w:p>
-    <w:p>
-      <w:r>
-        <w:t>Game Content:</w:t>
-      </w:r>
-      <w:r>
-        <w:t xml:space="preserve">  </w:t>
-      </w:r>
-      <w:r>
-        <w:t>A competitive thriller with humor between friends and rage when the upgrade</w:t>
-      </w:r>
-      <w:r>
-        <w:t>s</w:t>
-      </w:r>
-      <w:r>
-        <w:t xml:space="preserve"> combo </w:t>
-      </w:r>
-      <w:r>
-        <w:t>becomes</w:t>
-      </w:r>
-      <w:r>
-        <w:t xml:space="preserve"> too overpowered in later </w:t>
-      </w:r>
-      <w:r>
-        <w:t>matches</w:t>
-      </w:r>
-      <w:r>
-        <w:t xml:space="preserve">. </w:t>
-      </w:r>
-    </w:p>
-    <w:p>
-      <w:r>
-        <w:t>Theme:</w:t>
-      </w:r>
-      <w:r>
-        <w:t xml:space="preserve">  </w:t>
-      </w:r>
-      <w:r>
-        <w:t>The</w:t>
-      </w:r>
-      <w:r>
-        <w:t>re</w:t>
-      </w:r>
-      <w:r>
-        <w:t xml:space="preserve"> might be something?</w:t>
-      </w:r>
-    </w:p>
-    <w:p>
-      <w:r>
-        <w:t>Example:</w:t>
-      </w:r>
-    </w:p>
-    <w:p>
-      <w:pPr>
-        <w:pStyle w:val="ListParagraph"/>
-        <w:numPr>
-          <w:ilvl w:val="0"/>
-          <w:numId w:val="4"/>
-        </w:numPr>
-      </w:pPr>
-      <w:r>
-        <w:t>Western</w:t>
-      </w:r>
-    </w:p>
-    <w:p>
-      <w:pPr>
-        <w:pStyle w:val="ListParagraph"/>
-        <w:numPr>
-          <w:ilvl w:val="0"/>
-          <w:numId w:val="4"/>
-        </w:numPr>
-      </w:pPr>
-      <w:r>
-        <w:t>Sci-Fi</w:t>
-      </w:r>
-    </w:p>
-    <w:p>
-      <w:pPr>
-        <w:pStyle w:val="ListParagraph"/>
-        <w:numPr>
-          <w:ilvl w:val="0"/>
-          <w:numId w:val="4"/>
-        </w:numPr>
-      </w:pPr>
-      <w:r>
-        <w:t>Fantasy</w:t>
-      </w:r>
-    </w:p>
-    <w:p>
-      <w:r>
-        <w:t>Style:</w:t>
-      </w:r>
-      <w:r>
-        <w:t xml:space="preserve">  </w:t>
-      </w:r>
-      <w:r>
-        <w:t>The style could be cartoonish old school or something.</w:t>
-      </w:r>
-    </w:p>
-    <w:p>
-      <w:r>
-        <w:t>Game Sequence:</w:t>
-      </w:r>
-      <w:r>
-        <w:t xml:space="preserve">  </w:t>
-      </w:r>
-      <w:r>
-        <w:t xml:space="preserve">The game sequence would be </w:t>
-      </w:r>
-      <w:r>
-        <w:t>simulation.</w:t>
-      </w:r>
-      <w:r>
-        <w:t xml:space="preserve"> </w:t>
-      </w:r>
-    </w:p>
-    <w:p>
-      <w:r>
-        <w:t>Player</w:t>
-      </w:r>
-      <w:r>
-        <w:t>s</w:t>
-      </w:r>
-      <w:r>
-        <w:t>:</w:t>
-      </w:r>
-      <w:r>
-        <w:t xml:space="preserve">  </w:t>
-      </w:r>
-      <w:r>
         <w:t>4</w:t>
       </w:r>
     </w:p>
     <w:p/>
+    <w:p>
+      <w:pPr>
+        <w:rPr>
+          <w:b/>
+          <w:bCs/>
+        </w:rPr>
+      </w:pPr>
+    </w:p>
+    <w:p>
+      <w:pPr>
+        <w:rPr>
+          <w:b/>
+          <w:bCs/>
+        </w:rPr>
+      </w:pPr>
+    </w:p>
+    <w:p>
+      <w:pPr>
+        <w:rPr>
+          <w:b/>
+          <w:bCs/>
+        </w:rPr>
+      </w:pPr>
+    </w:p>
     <w:p>
       <w:pPr>
         <w:rPr>
@@ -672,21 +624,28 @@
       <w:r>
         <w:t xml:space="preserve">Game Taxonomy: </w:t>
       </w:r>
-    </w:p>
-    <w:p>
-      <w:proofErr w:type="spellStart"/>
-      <w:r>
-        <w:t>HotPotatoes</w:t>
-      </w:r>
-      <w:proofErr w:type="spellEnd"/>
-      <w:r>
-        <w:t xml:space="preserve"> is a Fictional Game/Simulation  </w:t>
+      <w:r>
+        <w:t xml:space="preserve"> </w:t>
+      </w:r>
+    </w:p>
+    <w:p>
+      <w:r>
+        <w:t xml:space="preserve">HotPotatoes </w:t>
+      </w:r>
+      <w:r>
+        <w:t>would be a</w:t>
+      </w:r>
+      <w:r>
+        <w:t xml:space="preserve"> Fictional Game/Simulation  </w:t>
       </w:r>
     </w:p>
     <w:p>
       <w:r>
         <w:t xml:space="preserve">Player Immersion: </w:t>
       </w:r>
+      <w:r>
+        <w:t xml:space="preserve"> </w:t>
+      </w:r>
     </w:p>
     <w:p>
       <w:r>
@@ -700,15 +659,7 @@
     </w:p>
     <w:p>
       <w:r>
-        <w:t xml:space="preserve">The style is based off the game Shotgun Farmers while the play style is like Rounds a roguelike platformer dueling game. The game’s story is </w:t>
-      </w:r>
-      <w:proofErr w:type="gramStart"/>
-      <w:r>
-        <w:t>similar to</w:t>
-      </w:r>
-      <w:proofErr w:type="gramEnd"/>
-      <w:r>
-        <w:t>…</w:t>
+        <w:t>The style is based off the game Shotgun Farmers while the play style is like Rounds a roguelike platformer dueling game.</w:t>
       </w:r>
     </w:p>
     <w:p>
@@ -789,37 +740,53 @@
     </w:p>
     <w:p>
       <w:r>
-        <w:t>Consumer Group: This could involve conducting a research or focus group with actual</w:t>
-      </w:r>
-      <w:r>
-        <w:t xml:space="preserve"> </w:t>
-      </w:r>
-      <w:r>
-        <w:t>consumers to gather or validate market acceptance data</w:t>
-      </w:r>
-    </w:p>
-    <w:p>
-      <w:r>
-        <w:t>Payment: This could involve discussions on monetizing the game and receiving</w:t>
-      </w:r>
-      <w:r>
-        <w:t xml:space="preserve"> </w:t>
-      </w:r>
-      <w:r>
-        <w:t>payments from customers</w:t>
-      </w:r>
-    </w:p>
-    <w:p>
-      <w:r>
-        <w:t>Estimated Price: This could involve market sizing and market pricing strategies for the game</w:t>
-      </w:r>
-      <w:r>
-        <w:t xml:space="preserve"> </w:t>
-      </w:r>
-      <w:r>
-        <w:t>product</w:t>
-      </w:r>
-    </w:p>
+        <w:t xml:space="preserve">Consumer Group: </w:t>
+      </w:r>
+      <w:r>
+        <w:t xml:space="preserve">People that enjoy playing </w:t>
+      </w:r>
+      <w:r>
+        <w:t>party-based</w:t>
+      </w:r>
+      <w:r>
+        <w:t xml:space="preserve"> games and destroying </w:t>
+      </w:r>
+      <w:r>
+        <w:t>their</w:t>
+      </w:r>
+      <w:r>
+        <w:t xml:space="preserve"> friends.</w:t>
+      </w:r>
+    </w:p>
+    <w:p>
+      <w:r>
+        <w:t xml:space="preserve">Payment: </w:t>
+      </w:r>
+      <w:r>
+        <w:t xml:space="preserve"> We will make the </w:t>
+      </w:r>
+      <w:r>
+        <w:t>customer</w:t>
+      </w:r>
+      <w:r>
+        <w:t xml:space="preserve"> just buy the game and have no </w:t>
+      </w:r>
+      <w:r>
+        <w:t>in-game</w:t>
+      </w:r>
+      <w:r>
+        <w:t xml:space="preserve"> purchases.</w:t>
+      </w:r>
+    </w:p>
+    <w:p>
+      <w:r>
+        <w:t>Estimated Price:</w:t>
+      </w:r>
+      <w:r>
+        <w:t xml:space="preserve"> The estimated price would be changeable but starting at 4.99$</w:t>
+      </w:r>
+    </w:p>
+    <w:p/>
     <w:p>
       <w:pPr>
         <w:rPr>
@@ -854,7 +821,42 @@
           <w:b/>
           <w:bCs/>
         </w:rPr>
-        <w:t xml:space="preserve">attack sounds and characters movement sounds for jumping running also taking damage and music that would vary based off the color of each level to create a better ambience. </w:t>
+        <w:t>different combat</w:t>
+      </w:r>
+      <w:r>
+        <w:rPr>
+          <w:b/>
+          <w:bCs/>
+        </w:rPr>
+        <w:t xml:space="preserve"> sounds </w:t>
+      </w:r>
+      <w:r>
+        <w:rPr>
+          <w:b/>
+          <w:bCs/>
+        </w:rPr>
+        <w:t xml:space="preserve">for separate attacks </w:t>
+      </w:r>
+      <w:r>
+        <w:rPr>
+          <w:b/>
+          <w:bCs/>
+        </w:rPr>
+        <w:t xml:space="preserve">and </w:t>
+      </w:r>
+      <w:r>
+        <w:rPr>
+          <w:b/>
+          <w:bCs/>
+        </w:rPr>
+        <w:t>characters’</w:t>
+      </w:r>
+      <w:r>
+        <w:rPr>
+          <w:b/>
+          <w:bCs/>
+        </w:rPr>
+        <w:t xml:space="preserve"> movement sounds for jumping running also taking damage and music that would vary based off the color of each level to create a better ambience. </w:t>
       </w:r>
     </w:p>
     <w:p>
@@ -915,444 +917,121 @@
     </w:p>
     <w:p>
       <w:r>
-        <w:t>The game play section is utilized to create a descriptive paragraph about how the game is played.</w:t>
-      </w:r>
-      <w:r>
-        <w:t xml:space="preserve"> </w:t>
-      </w:r>
-      <w:r>
-        <w:t>The idea is that you want the person imagine they are actually playing the game. Try not to use generic</w:t>
-      </w:r>
-      <w:r>
-        <w:t xml:space="preserve"> </w:t>
-      </w:r>
-      <w:r>
-        <w:t>(i.e. broad, non-descriptive) names when writing about the game play.</w:t>
-      </w:r>
-    </w:p>
-    <w:p>
-      <w:r>
-        <w:rPr>
-          <w:i/>
-          <w:iCs/>
-        </w:rPr>
-        <w:t xml:space="preserve">Example: </w:t>
-      </w:r>
-      <w:r>
-        <w:t>Few readers want to hear statements such as: “enemy_1 will have more hit points than</w:t>
-      </w:r>
-      <w:r>
-        <w:t xml:space="preserve"> </w:t>
-      </w:r>
-      <w:r>
-        <w:t>enemy_2.” Instead, it is better to make statements such as: “the Lazarus Fighter has more armor than</w:t>
-      </w:r>
-      <w:r>
-        <w:t xml:space="preserve"> </w:t>
-      </w:r>
-      <w:r>
-        <w:t>the Apollo Fighter.”</w:t>
-      </w:r>
-    </w:p>
-    <w:p>
-      <w:r>
-        <w:t>This outline will vary according to the type of game.</w:t>
+        <w:t xml:space="preserve">When </w:t>
+      </w:r>
+      <w:r>
+        <w:t>opening</w:t>
+      </w:r>
+      <w:r>
+        <w:t xml:space="preserve"> the game HotPotatoes you will see three </w:t>
+      </w:r>
+      <w:r>
+        <w:t>buttons’</w:t>
+      </w:r>
+      <w:r>
+        <w:t xml:space="preserve"> Modes, Setting, and Quit. Modes </w:t>
+      </w:r>
+      <w:r>
+        <w:t>will</w:t>
+      </w:r>
+      <w:r>
+        <w:t xml:space="preserve"> take you to a screen </w:t>
+      </w:r>
+      <w:r>
+        <w:t>that where you can pick a few options for Custom, Normal, and Chaotic the normal and chaotic are close to the same except in chaotic your multiple upgrades between matches and the weapons rarity increase meaning more powerful weapons more often and Normal is just a more peaceful version. While custom mode will let you decide if an upgrade or weapon should be disabled and can adjust the starting players stats. When in the game you start off empty handed but there will be weapons/power-ups that spawn on the map for you to grab and attack each other. After the victor is decided for the first round the players who lost will be given a choice between a few stat increase points or a weapon upgrade for the next battle.</w:t>
+      </w:r>
+      <w:r>
+        <w:t xml:space="preserve"> The stats they can upgrade would be health, speed, attack rate, damage, and blocking. While the weapon upgrade might need some extra help from other weapon upgrades to become powerful. There are 13 levels for the players to learn and figure out how to use the playing field to the advantage. The player’s controls would be wasd for movement lmb and rmb for aiming and attacking while q e f will be utilities or gadgets. When the player has won 7 matches, they get a choice of ending the game to either try their hand again and hope for better luck or end the session and the other choice is rematch for friends who want to explore how chaotic everything can be. I think it would be fun because of the crazy battles and unexplainable deaths and that this game might get people to be competitive with one another.</w:t>
+      </w:r>
+    </w:p>
+    <w:p>
+      <w:pPr>
+        <w:rPr>
+          <w:b/>
+          <w:bCs/>
+        </w:rPr>
+      </w:pPr>
+      <w:r>
+        <w:rPr>
+          <w:b/>
+          <w:bCs/>
+        </w:rPr>
+        <w:t>Key Features</w:t>
+      </w:r>
+    </w:p>
+    <w:p>
+      <w:r>
+        <w:t xml:space="preserve">Some key features may be that there will be 10-15 different bright and colorful levels with fast paced fights and </w:t>
+      </w:r>
+      <w:r>
+        <w:t xml:space="preserve">a variety of </w:t>
+      </w:r>
+      <w:r>
+        <w:t>13 weapons and utilities to use for total chaos.</w:t>
+      </w:r>
+    </w:p>
+    <w:p>
+      <w:pPr>
+        <w:rPr>
+          <w:b/>
+          <w:bCs/>
+        </w:rPr>
+      </w:pPr>
+      <w:r>
+        <w:rPr>
+          <w:b/>
+          <w:bCs/>
+        </w:rPr>
+        <w:t>Selling Features</w:t>
+      </w:r>
+    </w:p>
+    <w:p>
+      <w:pPr>
+        <w:rPr>
+          <w:b/>
+          <w:bCs/>
+        </w:rPr>
+      </w:pPr>
+      <w:r>
+        <w:rPr>
+          <w:b/>
+          <w:bCs/>
+        </w:rPr>
+        <w:t xml:space="preserve">A selling feature would be that the game is </w:t>
+      </w:r>
+      <w:r>
+        <w:rPr>
+          <w:b/>
+          <w:bCs/>
+        </w:rPr>
+        <w:t>simple</w:t>
+      </w:r>
+      <w:r>
+        <w:rPr>
+          <w:b/>
+          <w:bCs/>
+        </w:rPr>
+        <w:t xml:space="preserve"> to learn but also takes time to learn the individual combos to make each weapon more powerful and that the replay ability might be good since the randomness of what upgrades you’d get each game would var</w:t>
+      </w:r>
+      <w:r>
+        <w:rPr>
+          <w:b/>
+          <w:bCs/>
+        </w:rPr>
+        <w:t>ious.</w:t>
+      </w:r>
+      <w:r>
+        <w:rPr>
+          <w:b/>
+          <w:bCs/>
+        </w:rPr>
+        <w:t xml:space="preserve">  </w:t>
       </w:r>
     </w:p>
     <w:p>
       <w:pPr>
         <w:pStyle w:val="ListParagraph"/>
-        <w:numPr>
-          <w:ilvl w:val="0"/>
-          <w:numId w:val="10"/>
-        </w:numPr>
-      </w:pPr>
-      <w:r>
-        <w:t>Opening the game application</w:t>
-      </w:r>
-    </w:p>
-    <w:p>
-      <w:pPr>
-        <w:pStyle w:val="ListParagraph"/>
-        <w:numPr>
-          <w:ilvl w:val="0"/>
-          <w:numId w:val="10"/>
-        </w:numPr>
-      </w:pPr>
-      <w:r>
-        <w:t>Game Options</w:t>
-      </w:r>
-    </w:p>
-    <w:p>
-      <w:pPr>
-        <w:pStyle w:val="ListParagraph"/>
-        <w:numPr>
-          <w:ilvl w:val="0"/>
-          <w:numId w:val="10"/>
-        </w:numPr>
-      </w:pPr>
-      <w:r>
-        <w:t>Story Synopsis</w:t>
-      </w:r>
-    </w:p>
-    <w:p>
-      <w:pPr>
-        <w:pStyle w:val="ListParagraph"/>
-        <w:numPr>
-          <w:ilvl w:val="0"/>
-          <w:numId w:val="10"/>
-        </w:numPr>
-      </w:pPr>
-      <w:r>
-        <w:t>Modes</w:t>
-      </w:r>
-    </w:p>
-    <w:p>
-      <w:pPr>
-        <w:pStyle w:val="ListParagraph"/>
-        <w:numPr>
-          <w:ilvl w:val="0"/>
-          <w:numId w:val="10"/>
-        </w:numPr>
-      </w:pPr>
-      <w:r>
-        <w:t>Game Elements</w:t>
-      </w:r>
-    </w:p>
-    <w:p>
-      <w:pPr>
-        <w:pStyle w:val="ListParagraph"/>
-        <w:numPr>
-          <w:ilvl w:val="0"/>
-          <w:numId w:val="10"/>
-        </w:numPr>
-      </w:pPr>
-      <w:r>
-        <w:t>Game Levels</w:t>
-      </w:r>
-    </w:p>
-    <w:p>
-      <w:pPr>
-        <w:pStyle w:val="ListParagraph"/>
-        <w:numPr>
-          <w:ilvl w:val="0"/>
-          <w:numId w:val="10"/>
-        </w:numPr>
-      </w:pPr>
-      <w:r>
-        <w:t>Player’s Controls</w:t>
-      </w:r>
-    </w:p>
-    <w:p>
-      <w:pPr>
-        <w:pStyle w:val="ListParagraph"/>
-        <w:numPr>
-          <w:ilvl w:val="0"/>
-          <w:numId w:val="10"/>
-        </w:numPr>
-      </w:pPr>
-      <w:r>
-        <w:t>Winning</w:t>
-      </w:r>
-    </w:p>
-    <w:p>
-      <w:pPr>
-        <w:pStyle w:val="ListParagraph"/>
-        <w:numPr>
-          <w:ilvl w:val="0"/>
-          <w:numId w:val="10"/>
-        </w:numPr>
-      </w:pPr>
-      <w:r>
-        <w:t>Losing</w:t>
-      </w:r>
-    </w:p>
-    <w:p>
-      <w:pPr>
-        <w:pStyle w:val="ListParagraph"/>
-        <w:numPr>
-          <w:ilvl w:val="0"/>
-          <w:numId w:val="10"/>
-        </w:numPr>
-      </w:pPr>
-      <w:r>
-        <w:t>End</w:t>
-      </w:r>
-    </w:p>
-    <w:p>
-      <w:pPr>
-        <w:pStyle w:val="ListParagraph"/>
-        <w:numPr>
-          <w:ilvl w:val="0"/>
-          <w:numId w:val="10"/>
-        </w:numPr>
-      </w:pPr>
-      <w:r>
-        <w:t>Why is all this fun?</w:t>
-      </w:r>
-    </w:p>
-    <w:p>
-      <w:pPr>
-        <w:rPr>
-          <w:b/>
-          <w:bCs/>
-        </w:rPr>
-      </w:pPr>
-      <w:r>
-        <w:rPr>
-          <w:b/>
-          <w:bCs/>
-        </w:rPr>
-        <w:t>Key Features</w:t>
-      </w:r>
-    </w:p>
-    <w:p>
-      <w:r>
-        <w:t>Key features are a list of game elements that are attractive to the player. It may be a good idea to</w:t>
-      </w:r>
-      <w:r>
-        <w:t xml:space="preserve"> </w:t>
-      </w:r>
-      <w:r>
-        <w:t>research the key points below or consult with a professional marketer.</w:t>
-      </w:r>
-    </w:p>
-    <w:p>
-      <w:pPr>
-        <w:rPr>
-          <w:b/>
-          <w:bCs/>
-        </w:rPr>
-      </w:pPr>
-      <w:r>
-        <w:rPr>
-          <w:b/>
-          <w:bCs/>
-        </w:rPr>
-        <w:t>Selling Features</w:t>
-      </w:r>
-    </w:p>
-    <w:p>
-      <w:r>
-        <w:t>This is a list of features that could be potentially helpful to market and/or sell a game. If a game has</w:t>
-      </w:r>
-      <w:r>
-        <w:t xml:space="preserve"> </w:t>
-      </w:r>
-      <w:r>
-        <w:t>any copyrightable material, note it here. It may be a good idea to research the key points below or</w:t>
-      </w:r>
-      <w:r>
-        <w:t xml:space="preserve"> </w:t>
-      </w:r>
-      <w:r>
-        <w:t>consult with a professional marketer.</w:t>
-      </w:r>
-    </w:p>
-    <w:p>
-      <w:pPr>
-        <w:pStyle w:val="ListParagraph"/>
-        <w:numPr>
-          <w:ilvl w:val="0"/>
-          <w:numId w:val="10"/>
-        </w:numPr>
-      </w:pPr>
-      <w:r>
-        <w:t>Number of Levels</w:t>
-      </w:r>
-    </w:p>
-    <w:p>
-      <w:pPr>
-        <w:pStyle w:val="ListParagraph"/>
-        <w:numPr>
-          <w:ilvl w:val="0"/>
-          <w:numId w:val="10"/>
-        </w:numPr>
-        <w:rPr>
-          <w:i/>
-          <w:iCs/>
-        </w:rPr>
-      </w:pPr>
-      <w:r>
-        <w:t xml:space="preserve">Number of Enemies/ Characters </w:t>
-      </w:r>
-      <w:r>
-        <w:rPr>
-          <w:i/>
-          <w:iCs/>
-        </w:rPr>
-        <w:t>(Example: 12</w:t>
-      </w:r>
-      <w:r>
-        <w:rPr>
-          <w:i/>
-          <w:iCs/>
-        </w:rPr>
-        <w:t xml:space="preserve"> </w:t>
-      </w:r>
-      <w:r>
-        <w:rPr>
-          <w:i/>
-          <w:iCs/>
-        </w:rPr>
-        <w:t>characters or amount of enemies, end bosses)</w:t>
-      </w:r>
-    </w:p>
-    <w:p>
-      <w:pPr>
-        <w:pStyle w:val="ListParagraph"/>
-        <w:numPr>
-          <w:ilvl w:val="0"/>
-          <w:numId w:val="10"/>
-        </w:numPr>
-        <w:rPr>
-          <w:i/>
-          <w:iCs/>
-        </w:rPr>
-      </w:pPr>
-      <w:r>
-        <w:t xml:space="preserve">Time of Game Play </w:t>
-      </w:r>
-      <w:r>
-        <w:rPr>
-          <w:i/>
-          <w:iCs/>
-        </w:rPr>
-        <w:t>(Example: 2 hours of fun)</w:t>
-      </w:r>
-    </w:p>
-    <w:p>
-      <w:pPr>
-        <w:pStyle w:val="ListParagraph"/>
-        <w:numPr>
-          <w:ilvl w:val="0"/>
-          <w:numId w:val="10"/>
-        </w:numPr>
-      </w:pPr>
-      <w:r>
-        <w:t>Replay ability</w:t>
-      </w:r>
-    </w:p>
-    <w:p>
-      <w:pPr>
-        <w:pStyle w:val="ListParagraph"/>
-        <w:numPr>
-          <w:ilvl w:val="0"/>
-          <w:numId w:val="10"/>
-        </w:numPr>
-      </w:pPr>
-      <w:r>
-        <w:t>Audio Specifications</w:t>
-      </w:r>
-    </w:p>
-    <w:p>
-      <w:pPr>
-        <w:pStyle w:val="ListParagraph"/>
-        <w:numPr>
-          <w:ilvl w:val="0"/>
-          <w:numId w:val="10"/>
-        </w:numPr>
-      </w:pPr>
-      <w:r>
-        <w:t>Graphic Specifications</w:t>
-      </w:r>
-    </w:p>
-    <w:p>
-      <w:pPr>
-        <w:pStyle w:val="ListParagraph"/>
-        <w:numPr>
-          <w:ilvl w:val="0"/>
-          <w:numId w:val="10"/>
-        </w:numPr>
-      </w:pPr>
-      <w:r>
-        <w:t>Device Compatibility</w:t>
-      </w:r>
-    </w:p>
-    <w:p>
-      <w:pPr>
-        <w:pStyle w:val="ListParagraph"/>
-        <w:numPr>
-          <w:ilvl w:val="0"/>
-          <w:numId w:val="10"/>
-        </w:numPr>
-      </w:pPr>
-      <w:r>
-        <w:t>Number of Players</w:t>
-      </w:r>
-    </w:p>
-    <w:p>
-      <w:pPr>
-        <w:pStyle w:val="ListParagraph"/>
-        <w:numPr>
-          <w:ilvl w:val="0"/>
-          <w:numId w:val="10"/>
-        </w:numPr>
-      </w:pPr>
-      <w:r>
-        <w:t>Online Activities (high scores, etc.)</w:t>
-      </w:r>
-    </w:p>
-    <w:p>
-      <w:pPr>
-        <w:pStyle w:val="ListParagraph"/>
-        <w:numPr>
-          <w:ilvl w:val="0"/>
-          <w:numId w:val="10"/>
-        </w:numPr>
-      </w:pPr>
-      <w:r>
-        <w:t>Number/Type Modes</w:t>
-      </w:r>
-    </w:p>
-    <w:p>
-      <w:pPr>
-        <w:pStyle w:val="ListParagraph"/>
-        <w:numPr>
-          <w:ilvl w:val="0"/>
-          <w:numId w:val="10"/>
-        </w:numPr>
-      </w:pPr>
-      <w:r>
-        <w:t>Marketing Ideas</w:t>
-      </w:r>
-    </w:p>
-    <w:p>
-      <w:pPr>
-        <w:pStyle w:val="ListParagraph"/>
-        <w:numPr>
-          <w:ilvl w:val="0"/>
-          <w:numId w:val="10"/>
-        </w:numPr>
-      </w:pPr>
-      <w:r>
-        <w:t>Consumer Group</w:t>
-      </w:r>
-    </w:p>
-    <w:p>
-      <w:pPr>
-        <w:pStyle w:val="ListParagraph"/>
-        <w:numPr>
-          <w:ilvl w:val="0"/>
-          <w:numId w:val="10"/>
-        </w:numPr>
-      </w:pPr>
-      <w:r>
-        <w:t>Unique Features</w:t>
-      </w:r>
-    </w:p>
-    <w:p>
-      <w:pPr>
-        <w:pStyle w:val="ListParagraph"/>
-        <w:numPr>
-          <w:ilvl w:val="0"/>
-          <w:numId w:val="10"/>
-        </w:numPr>
-      </w:pPr>
-      <w:r>
-        <w:lastRenderedPageBreak/>
-        <w:t>Merchandising</w:t>
-      </w:r>
+      </w:pPr>
     </w:p>
     <w:sectPr>
       <w:pgSz w:w="12240" w:h="15840"/>
